--- a/project_report.docx
+++ b/project_report.docx
@@ -8,16 +8,16 @@
         <w:jc w:val="center"/>
         <w:rPr>
           <w:b/>
-          <w:sz w:val="24"/>
-          <w:szCs w:val="24"/>
+          <w:sz w:val="28"/>
+          <w:szCs w:val="28"/>
           <w:lang w:val="en-US"/>
         </w:rPr>
       </w:pPr>
       <w:r>
         <w:rPr>
           <w:b/>
-          <w:sz w:val="24"/>
-          <w:szCs w:val="24"/>
+          <w:sz w:val="28"/>
+          <w:szCs w:val="28"/>
           <w:lang w:val="en-US"/>
         </w:rPr>
         <w:t>Cars Prices Forecasting</w:t>
@@ -99,15 +99,31 @@
           <w:szCs w:val="24"/>
           <w:lang w:val="en-US"/>
         </w:rPr>
-        <w:t>face with</w:t>
-      </w:r>
-      <w:r>
-        <w:rPr>
-          <w:sz w:val="24"/>
-          <w:szCs w:val="24"/>
-          <w:lang w:val="en-US"/>
-        </w:rPr>
-        <w:t xml:space="preserve"> sticky prices. However, if you want to buy used car from an individual or unauthorized dealer, prices can vary sharply. If you want to sell your car, you probably do not know the exact price of your vehicle on aftermarket. Car price obviously depends on broad variety of different parameters and it is very hard to keep all in mind </w:t>
+        <w:t xml:space="preserve">face </w:t>
+      </w:r>
+      <w:r>
+        <w:rPr>
+          <w:sz w:val="24"/>
+          <w:szCs w:val="24"/>
+          <w:lang w:val="en-US"/>
+        </w:rPr>
+        <w:t xml:space="preserve">sticky prices. However, if you want to buy </w:t>
+      </w:r>
+      <w:r>
+        <w:rPr>
+          <w:sz w:val="24"/>
+          <w:szCs w:val="24"/>
+          <w:lang w:val="en-US"/>
+        </w:rPr>
+        <w:t xml:space="preserve">a </w:t>
+      </w:r>
+      <w:r>
+        <w:rPr>
+          <w:sz w:val="24"/>
+          <w:szCs w:val="24"/>
+          <w:lang w:val="en-US"/>
+        </w:rPr>
+        <w:t xml:space="preserve">used car from an individual or unauthorized dealer, prices can vary sharply. If you want to sell your car, you probably do not know the exact price of your vehicle on aftermarket. Car price obviously depends on broad variety of different parameters and it is very hard to keep all in mind </w:t>
       </w:r>
       <w:r>
         <w:rPr>
@@ -131,7 +147,23 @@
           <w:szCs w:val="24"/>
           <w:lang w:val="en-US"/>
         </w:rPr>
-        <w:t xml:space="preserve">a car reseller and selling cars is not your business. Ability to forecast car price based on its characteristics could save a lot of money for customers and increase profits of dealers and intermediaries. </w:t>
+        <w:t>a car reseller and selling cars is not your business. Ability to forecast</w:t>
+      </w:r>
+      <w:r>
+        <w:rPr>
+          <w:sz w:val="24"/>
+          <w:szCs w:val="24"/>
+          <w:lang w:val="en-US"/>
+        </w:rPr>
+        <w:t xml:space="preserve"> the</w:t>
+      </w:r>
+      <w:r>
+        <w:rPr>
+          <w:sz w:val="24"/>
+          <w:szCs w:val="24"/>
+          <w:lang w:val="en-US"/>
+        </w:rPr>
+        <w:t xml:space="preserve"> car price based on its characteristics could save a lot of money for customers and increase profits of dealers and intermediaries. </w:t>
       </w:r>
     </w:p>
     <w:p>
@@ -149,7 +181,55 @@
           <w:szCs w:val="24"/>
           <w:lang w:val="en-US"/>
         </w:rPr>
-        <w:t xml:space="preserve">I also have personal motivation in this project because in the nearest future I plan to buy a car. </w:t>
+        <w:t>In addition,</w:t>
+      </w:r>
+      <w:r>
+        <w:rPr>
+          <w:sz w:val="24"/>
+          <w:szCs w:val="24"/>
+          <w:lang w:val="en-US"/>
+        </w:rPr>
+        <w:t xml:space="preserve"> </w:t>
+      </w:r>
+      <w:r>
+        <w:rPr>
+          <w:sz w:val="24"/>
+          <w:szCs w:val="24"/>
+          <w:lang w:val="en-US"/>
+        </w:rPr>
+        <w:t xml:space="preserve">I </w:t>
+      </w:r>
+      <w:r>
+        <w:rPr>
+          <w:sz w:val="24"/>
+          <w:szCs w:val="24"/>
+          <w:lang w:val="en-US"/>
+        </w:rPr>
+        <w:t xml:space="preserve">have personal motivation in this project because </w:t>
+      </w:r>
+      <w:r>
+        <w:rPr>
+          <w:sz w:val="24"/>
+          <w:szCs w:val="24"/>
+          <w:lang w:val="en-US"/>
+        </w:rPr>
+        <w:t>I plan to buy a car</w:t>
+      </w:r>
+      <w:r>
+        <w:rPr>
+          <w:sz w:val="24"/>
+          <w:szCs w:val="24"/>
+          <w:lang w:val="en-US"/>
+        </w:rPr>
+        <w:t xml:space="preserve"> </w:t>
+      </w:r>
+      <w:r>
+        <w:rPr>
+          <w:sz w:val="24"/>
+          <w:szCs w:val="24"/>
+          <w:lang w:val="en-US"/>
+        </w:rPr>
+        <w:t xml:space="preserve">in the nearest future. </w:t>
       </w:r>
     </w:p>
     <w:p>
@@ -169,11 +249,16 @@
           <w:szCs w:val="24"/>
           <w:lang w:val="en-US"/>
         </w:rPr>
-        <w:t>Data collection:</w:t>
+        <w:t>Project stages</w:t>
       </w:r>
     </w:p>
     <w:p>
       <w:pPr>
+        <w:pStyle w:val="a3"/>
+        <w:numPr>
+          <w:ilvl w:val="0"/>
+          <w:numId w:val="2"/>
+        </w:numPr>
         <w:tabs>
           <w:tab w:val="left" w:pos="1920"/>
           <w:tab w:val="right" w:pos="10206"/>
@@ -187,29 +272,36 @@
       </w:pPr>
       <w:r>
         <w:rPr>
-          <w:sz w:val="24"/>
-          <w:szCs w:val="24"/>
-          <w:lang w:val="en-US"/>
-        </w:rPr>
-        <w:t>To start I limited variety of cars f</w:t>
-      </w:r>
-      <w:bookmarkStart w:id="0" w:name="_GoBack"/>
-      <w:bookmarkEnd w:id="0"/>
-      <w:r>
-        <w:rPr>
-          <w:sz w:val="24"/>
-          <w:szCs w:val="24"/>
-          <w:lang w:val="en-US"/>
-        </w:rPr>
-        <w:t>or analysis to most popular D-segment c</w:t>
-      </w:r>
-      <w:r>
-        <w:rPr>
-          <w:sz w:val="24"/>
-          <w:szCs w:val="24"/>
-          <w:lang w:val="en-US"/>
-        </w:rPr>
-        <w:t>ars in Russia</w:t>
+          <w:b/>
+          <w:sz w:val="24"/>
+          <w:szCs w:val="24"/>
+          <w:lang w:val="en-US"/>
+        </w:rPr>
+        <w:t>Data searching.</w:t>
+      </w:r>
+      <w:r>
+        <w:rPr>
+          <w:sz w:val="24"/>
+          <w:szCs w:val="24"/>
+          <w:lang w:val="en-US"/>
+        </w:rPr>
+        <w:t xml:space="preserve"> </w:t>
+      </w:r>
+      <w:r>
+        <w:rPr>
+          <w:sz w:val="24"/>
+          <w:szCs w:val="24"/>
+          <w:lang w:val="en-US"/>
+        </w:rPr>
+        <w:t>First of all,</w:t>
+      </w:r>
+      <w:r>
+        <w:rPr>
+          <w:sz w:val="24"/>
+          <w:szCs w:val="24"/>
+          <w:lang w:val="en-US"/>
+        </w:rPr>
+        <w:t xml:space="preserve"> I limited variety of cars for analysis to most popular D-segment cars in Russia</w:t>
       </w:r>
       <w:r>
         <w:rPr>
@@ -245,23 +337,63 @@
           <w:szCs w:val="24"/>
           <w:lang w:val="en-US"/>
         </w:rPr>
-        <w:t xml:space="preserve"> – </w:t>
-      </w:r>
-      <w:r>
-        <w:rPr>
-          <w:sz w:val="24"/>
-          <w:szCs w:val="24"/>
-          <w:lang w:val="en-US"/>
-        </w:rPr>
-        <w:t>one of the most visited automotiv</w:t>
-      </w:r>
-      <w:r>
-        <w:rPr>
-          <w:sz w:val="24"/>
-          <w:szCs w:val="24"/>
-          <w:lang w:val="en-US"/>
-        </w:rPr>
-        <w:t xml:space="preserve">e sites in the Russian internet was selected as data source for analysis. This website has most of cars selling advertisements of new and used cars. All materials for this project can be found at </w:t>
+        <w:t xml:space="preserve"> – one of the most visited automotive sites in the Russian internet </w:t>
+      </w:r>
+      <w:r>
+        <w:rPr>
+          <w:sz w:val="24"/>
+          <w:szCs w:val="24"/>
+          <w:lang w:val="en-US"/>
+        </w:rPr>
+        <w:t xml:space="preserve">and it </w:t>
+      </w:r>
+      <w:r>
+        <w:rPr>
+          <w:sz w:val="24"/>
+          <w:szCs w:val="24"/>
+          <w:lang w:val="en-US"/>
+        </w:rPr>
+        <w:t>was</w:t>
+      </w:r>
+      <w:r>
+        <w:rPr>
+          <w:sz w:val="24"/>
+          <w:szCs w:val="24"/>
+          <w:lang w:val="en-US"/>
+        </w:rPr>
+        <w:t xml:space="preserve"> selected as data source for analysis. This website has most </w:t>
+      </w:r>
+      <w:r>
+        <w:rPr>
+          <w:sz w:val="24"/>
+          <w:szCs w:val="24"/>
+          <w:lang w:val="en-US"/>
+        </w:rPr>
+        <w:t xml:space="preserve">number </w:t>
+      </w:r>
+      <w:r>
+        <w:rPr>
+          <w:sz w:val="24"/>
+          <w:szCs w:val="24"/>
+          <w:lang w:val="en-US"/>
+        </w:rPr>
+        <w:t xml:space="preserve">of cars selling advertisements of new and used cars. </w:t>
+      </w:r>
+      <w:r>
+        <w:rPr>
+          <w:sz w:val="24"/>
+          <w:szCs w:val="24"/>
+          <w:lang w:val="en-US"/>
+        </w:rPr>
+        <w:t xml:space="preserve">One should remember that this would be supply prices. Without loss of generality we can make an assumption that supply price exceeds actual price at a certain percentage because it is very common to have 5%-10% discount from car seller (used car usually has a number of shortcomings). </w:t>
+      </w:r>
+      <w:r>
+        <w:rPr>
+          <w:sz w:val="24"/>
+          <w:szCs w:val="24"/>
+          <w:lang w:val="en-US"/>
+        </w:rPr>
+        <w:t xml:space="preserve">All materials for this project can be found at </w:t>
       </w:r>
       <w:hyperlink r:id="rId9" w:history="1">
         <w:r>
@@ -271,26 +403,9 @@
             <w:szCs w:val="24"/>
             <w:lang w:val="en-US"/>
           </w:rPr>
-          <w:t>https://github.co</w:t>
-        </w:r>
-        <w:r>
-          <w:rPr>
-            <w:rStyle w:val="af1"/>
-            <w:sz w:val="24"/>
-            <w:szCs w:val="24"/>
-            <w:lang w:val="en-US"/>
-          </w:rPr>
-          <w:t>m/BiXiC/auto_ru</w:t>
+          <w:t>https://github.com/BiXiC/auto_ru</w:t>
         </w:r>
       </w:hyperlink>
-      <w:r>
-        <w:rPr>
-          <w:sz w:val="24"/>
-          <w:szCs w:val="24"/>
-          <w:lang w:val="en-US"/>
-        </w:rPr>
-        <w:t xml:space="preserve">. </w:t>
-      </w:r>
     </w:p>
     <w:p>
       <w:pPr>
@@ -312,6 +427,23 @@
       </w:pPr>
       <w:r>
         <w:rPr>
+          <w:b/>
+          <w:sz w:val="24"/>
+          <w:szCs w:val="24"/>
+          <w:lang w:val="en-US"/>
+        </w:rPr>
+        <w:t>Data collection.</w:t>
+      </w:r>
+      <w:r>
+        <w:rPr>
+          <w:sz w:val="24"/>
+          <w:szCs w:val="24"/>
+          <w:lang w:val="en-US"/>
+        </w:rPr>
+        <w:t xml:space="preserve"> </w:t>
+      </w:r>
+      <w:r>
+        <w:rPr>
           <w:sz w:val="24"/>
           <w:szCs w:val="24"/>
           <w:lang w:val="en-US"/>
@@ -321,7 +453,7 @@
       <w:hyperlink r:id="rId10" w:tgtFrame="_blank" w:history="1">
         <w:r>
           <w:rPr>
-            <w:b/>
+            <w:i/>
             <w:sz w:val="24"/>
             <w:szCs w:val="24"/>
             <w:lang w:val="en-US"/>
@@ -335,7 +467,23 @@
           <w:szCs w:val="24"/>
           <w:lang w:val="en-US"/>
         </w:rPr>
-        <w:t xml:space="preserve"> that parse all advertisements from Moscow and +200 km area around it and saves data to pickle files (auto_ru/data/D_class). </w:t>
+        <w:t xml:space="preserve"> that parse</w:t>
+      </w:r>
+      <w:r>
+        <w:rPr>
+          <w:sz w:val="24"/>
+          <w:szCs w:val="24"/>
+          <w:lang w:val="en-US"/>
+        </w:rPr>
+        <w:t>s</w:t>
+      </w:r>
+      <w:r>
+        <w:rPr>
+          <w:sz w:val="24"/>
+          <w:szCs w:val="24"/>
+          <w:lang w:val="en-US"/>
+        </w:rPr>
+        <w:t xml:space="preserve"> all advertisements from Moscow and +200 km area around it and saves data to pickle files (auto_ru/data/D_class). </w:t>
       </w:r>
     </w:p>
     <w:p>
@@ -358,6 +506,50 @@
       </w:pPr>
       <w:r>
         <w:rPr>
+          <w:b/>
+          <w:sz w:val="24"/>
+          <w:szCs w:val="24"/>
+          <w:lang w:val="en-US"/>
+        </w:rPr>
+        <w:t>Data preparation and f</w:t>
+      </w:r>
+      <w:r>
+        <w:rPr>
+          <w:b/>
+          <w:sz w:val="24"/>
+          <w:szCs w:val="24"/>
+          <w:lang w:val="en-US"/>
+        </w:rPr>
+        <w:t>eature</w:t>
+      </w:r>
+      <w:r>
+        <w:rPr>
+          <w:b/>
+          <w:sz w:val="24"/>
+          <w:szCs w:val="24"/>
+          <w:lang w:val="en-US"/>
+        </w:rPr>
+        <w:t>s</w:t>
+      </w:r>
+      <w:r>
+        <w:rPr>
+          <w:b/>
+          <w:sz w:val="24"/>
+          <w:szCs w:val="24"/>
+          <w:lang w:val="en-US"/>
+        </w:rPr>
+        <w:t xml:space="preserve"> engineering.</w:t>
+      </w:r>
+      <w:r>
+        <w:rPr>
+          <w:sz w:val="24"/>
+          <w:szCs w:val="24"/>
+          <w:lang w:val="en-US"/>
+        </w:rPr>
+        <w:t xml:space="preserve"> </w:t>
+      </w:r>
+      <w:r>
+        <w:rPr>
           <w:sz w:val="24"/>
           <w:szCs w:val="24"/>
           <w:lang w:val="en-US"/>
@@ -366,13 +558,74 @@
       </w:r>
       <w:r>
         <w:rPr>
+          <w:i/>
+          <w:sz w:val="24"/>
+          <w:szCs w:val="24"/>
+          <w:lang w:val="en-US"/>
+        </w:rPr>
+        <w:t>features_calculation.ipynb</w:t>
+      </w:r>
+      <w:r>
+        <w:rPr>
           <w:b/>
           <w:sz w:val="24"/>
           <w:szCs w:val="24"/>
           <w:lang w:val="en-US"/>
         </w:rPr>
-        <w:t>features_calculation.ipynb</w:t>
-      </w:r>
+        <w:t xml:space="preserve"> </w:t>
+      </w:r>
+      <w:r>
+        <w:rPr>
+          <w:sz w:val="24"/>
+          <w:szCs w:val="24"/>
+          <w:lang w:val="en-US"/>
+        </w:rPr>
+        <w:t>that cleans data</w:t>
+      </w:r>
+      <w:r>
+        <w:rPr>
+          <w:sz w:val="24"/>
+          <w:szCs w:val="24"/>
+          <w:lang w:val="en-US"/>
+        </w:rPr>
+        <w:t>, fills missing values,</w:t>
+      </w:r>
+      <w:r>
+        <w:rPr>
+          <w:sz w:val="24"/>
+          <w:szCs w:val="24"/>
+          <w:lang w:val="en-US"/>
+        </w:rPr>
+        <w:t xml:space="preserve"> extracts some useful features from scrapped data</w:t>
+      </w:r>
+      <w:r>
+        <w:rPr>
+          <w:sz w:val="24"/>
+          <w:szCs w:val="24"/>
+          <w:lang w:val="en-US"/>
+        </w:rPr>
+        <w:t xml:space="preserve"> and saves features matrix (auto_ru/processed data/)</w:t>
+      </w:r>
+    </w:p>
+    <w:p>
+      <w:pPr>
+        <w:pStyle w:val="a3"/>
+        <w:numPr>
+          <w:ilvl w:val="0"/>
+          <w:numId w:val="2"/>
+        </w:numPr>
+        <w:tabs>
+          <w:tab w:val="left" w:pos="1920"/>
+          <w:tab w:val="right" w:pos="10206"/>
+        </w:tabs>
+        <w:spacing w:line="360" w:lineRule="auto"/>
+        <w:rPr>
+          <w:i/>
+          <w:sz w:val="24"/>
+          <w:szCs w:val="24"/>
+          <w:lang w:val="en-US"/>
+        </w:rPr>
+      </w:pPr>
       <w:r>
         <w:rPr>
           <w:b/>
@@ -380,6 +633,14 @@
           <w:szCs w:val="24"/>
           <w:lang w:val="en-US"/>
         </w:rPr>
+        <w:t>Exploratory analysis.</w:t>
+      </w:r>
+      <w:r>
+        <w:rPr>
+          <w:sz w:val="24"/>
+          <w:szCs w:val="24"/>
+          <w:lang w:val="en-US"/>
+        </w:rPr>
         <w:t xml:space="preserve"> </w:t>
       </w:r>
       <w:r>
@@ -388,7 +649,73 @@
           <w:szCs w:val="24"/>
           <w:lang w:val="en-US"/>
         </w:rPr>
-        <w:t>that cleans data and extracts some useful features from scrapped data.</w:t>
+        <w:t xml:space="preserve">You can find in </w:t>
+      </w:r>
+      <w:r>
+        <w:rPr>
+          <w:i/>
+          <w:sz w:val="24"/>
+          <w:szCs w:val="24"/>
+          <w:lang w:val="en-US"/>
+        </w:rPr>
+        <w:t xml:space="preserve">Explonatory_analysis.ipynb </w:t>
+      </w:r>
+      <w:bookmarkStart w:id="0" w:name="_GoBack"/>
+      <w:bookmarkEnd w:id="0"/>
+    </w:p>
+    <w:p>
+      <w:pPr>
+        <w:pStyle w:val="a3"/>
+        <w:numPr>
+          <w:ilvl w:val="0"/>
+          <w:numId w:val="2"/>
+        </w:numPr>
+        <w:tabs>
+          <w:tab w:val="left" w:pos="1920"/>
+          <w:tab w:val="right" w:pos="10206"/>
+        </w:tabs>
+        <w:spacing w:line="360" w:lineRule="auto"/>
+        <w:rPr>
+          <w:sz w:val="24"/>
+          <w:szCs w:val="24"/>
+          <w:lang w:val="en-US"/>
+        </w:rPr>
+      </w:pPr>
+      <w:r>
+        <w:rPr>
+          <w:sz w:val="24"/>
+          <w:szCs w:val="24"/>
+          <w:lang w:val="en-US"/>
+        </w:rPr>
+        <w:t>Linear regression forecast.</w:t>
+      </w:r>
+    </w:p>
+    <w:p>
+      <w:pPr>
+        <w:pStyle w:val="a3"/>
+        <w:numPr>
+          <w:ilvl w:val="0"/>
+          <w:numId w:val="2"/>
+        </w:numPr>
+        <w:tabs>
+          <w:tab w:val="left" w:pos="1920"/>
+          <w:tab w:val="right" w:pos="10206"/>
+        </w:tabs>
+        <w:spacing w:line="360" w:lineRule="auto"/>
+        <w:rPr>
+          <w:sz w:val="24"/>
+          <w:szCs w:val="24"/>
+          <w:lang w:val="en-US"/>
+        </w:rPr>
+      </w:pPr>
+      <w:r>
+        <w:rPr>
+          <w:sz w:val="24"/>
+          <w:szCs w:val="24"/>
+          <w:lang w:val="en-US"/>
+        </w:rPr>
+        <w:lastRenderedPageBreak/>
+        <w:t>ML forecast.</w:t>
       </w:r>
     </w:p>
     <w:sectPr>
@@ -476,15 +803,7 @@
           <w:szCs w:val="20"/>
           <w:lang w:val="en-US"/>
         </w:rPr>
-        <w:t xml:space="preserve"> Short list of models for analysis: </w:t>
-      </w:r>
-      <w:r>
-        <w:rPr>
-          <w:sz w:val="20"/>
-          <w:szCs w:val="20"/>
-          <w:lang w:val="en-US"/>
-        </w:rPr>
-        <w:t>Kia Optima, Honda Accord, Hyundai i40, Hyundai Sonata, Toyota Camry, Mazda 6, BMW 5er, Audi A6, Ford Mondeo, Infiniti G35, Nissan Teana, Opel Insignia, Volvo S60</w:t>
+        <w:t xml:space="preserve"> Short list of models for analysis: Kia Optima, Honda Accord, Hyundai i40, Hyundai Sonata, Toyota Camry, Mazda 6, BMW 5er, Audi A6, Ford Mondeo, Infiniti G35, Nissan Teana, Opel Insignia, Volvo S60</w:t>
       </w:r>
     </w:p>
   </w:footnote>
@@ -1585,7 +1904,7 @@
 </file>
 
 <file path=customXml/itemProps1.xml><?xml version="1.0" encoding="utf-8"?>
-<ds:datastoreItem xmlns:ds="http://schemas.openxmlformats.org/officeDocument/2006/customXml" ds:itemID="{3F85087E-C530-43C9-A30E-76C5A5D6CBED}">
+<ds:datastoreItem xmlns:ds="http://schemas.openxmlformats.org/officeDocument/2006/customXml" ds:itemID="{F09E33F7-F2E7-4793-813C-7AF9488BAEB4}">
   <ds:schemaRefs>
     <ds:schemaRef ds:uri="http://schemas.openxmlformats.org/officeDocument/2006/bibliography"/>
   </ds:schemaRefs>

--- a/project_report.docx
+++ b/project_report.docx
@@ -213,15 +213,7 @@
           <w:szCs w:val="24"/>
           <w:lang w:val="en-US"/>
         </w:rPr>
-        <w:t>I plan to buy a car</w:t>
-      </w:r>
-      <w:r>
-        <w:rPr>
-          <w:sz w:val="24"/>
-          <w:szCs w:val="24"/>
-          <w:lang w:val="en-US"/>
-        </w:rPr>
-        <w:t xml:space="preserve"> </w:t>
+        <w:t xml:space="preserve">I plan to buy a car </w:t>
       </w:r>
       <w:r>
         <w:rPr>
@@ -287,13 +279,23 @@
         </w:rPr>
         <w:t xml:space="preserve"> </w:t>
       </w:r>
-      <w:r>
-        <w:rPr>
-          <w:sz w:val="24"/>
-          <w:szCs w:val="24"/>
-          <w:lang w:val="en-US"/>
-        </w:rPr>
-        <w:t>First of all,</w:t>
+      <w:proofErr w:type="gramStart"/>
+      <w:r>
+        <w:rPr>
+          <w:sz w:val="24"/>
+          <w:szCs w:val="24"/>
+          <w:lang w:val="en-US"/>
+        </w:rPr>
+        <w:t>First of all</w:t>
+      </w:r>
+      <w:proofErr w:type="gramEnd"/>
+      <w:r>
+        <w:rPr>
+          <w:sz w:val="24"/>
+          <w:szCs w:val="24"/>
+          <w:lang w:val="en-US"/>
+        </w:rPr>
+        <w:t>,</w:t>
       </w:r>
       <w:r>
         <w:rPr>
@@ -347,6 +349,7 @@
         </w:rPr>
         <w:t xml:space="preserve">and it </w:t>
       </w:r>
+      <w:proofErr w:type="gramStart"/>
       <w:r>
         <w:rPr>
           <w:sz w:val="24"/>
@@ -361,7 +364,16 @@
           <w:szCs w:val="24"/>
           <w:lang w:val="en-US"/>
         </w:rPr>
-        <w:t xml:space="preserve"> selected as data source for analysis. This website has most </w:t>
+        <w:t xml:space="preserve"> selected</w:t>
+      </w:r>
+      <w:proofErr w:type="gramEnd"/>
+      <w:r>
+        <w:rPr>
+          <w:sz w:val="24"/>
+          <w:szCs w:val="24"/>
+          <w:lang w:val="en-US"/>
+        </w:rPr>
+        <w:t xml:space="preserve"> as data source for analysis. This website has most </w:t>
       </w:r>
       <w:r>
         <w:rPr>
@@ -448,9 +460,28 @@
           <w:szCs w:val="24"/>
           <w:lang w:val="en-US"/>
         </w:rPr>
-        <w:t xml:space="preserve">To scrap webpages with cars advertisements, I used Python 3 and BeautifulSoup library and wrote the script </w:t>
+        <w:t xml:space="preserve">To scrap webpages with cars advertisements, I used Python 3 and </w:t>
+      </w:r>
+      <w:proofErr w:type="spellStart"/>
+      <w:r>
+        <w:rPr>
+          <w:sz w:val="24"/>
+          <w:szCs w:val="24"/>
+          <w:lang w:val="en-US"/>
+        </w:rPr>
+        <w:t>BeautifulSoup</w:t>
+      </w:r>
+      <w:proofErr w:type="spellEnd"/>
+      <w:r>
+        <w:rPr>
+          <w:sz w:val="24"/>
+          <w:szCs w:val="24"/>
+          <w:lang w:val="en-US"/>
+        </w:rPr>
+        <w:t xml:space="preserve"> library and wrote the script </w:t>
       </w:r>
       <w:hyperlink r:id="rId10" w:tgtFrame="_blank" w:history="1">
+        <w:proofErr w:type="spellStart"/>
         <w:r>
           <w:rPr>
             <w:i/>
@@ -460,6 +491,7 @@
           </w:rPr>
           <w:t>AutoRu_parser.ipynb</w:t>
         </w:r>
+        <w:proofErr w:type="spellEnd"/>
       </w:hyperlink>
       <w:r>
         <w:rPr>
@@ -483,7 +515,43 @@
           <w:szCs w:val="24"/>
           <w:lang w:val="en-US"/>
         </w:rPr>
-        <w:t xml:space="preserve"> all advertisements from Moscow and +200 km area around it and saves data to pickle files (auto_ru/data/D_class). </w:t>
+        <w:t xml:space="preserve"> all advertisements from Moscow and +200 km area around it and saves data to pickle files (</w:t>
+      </w:r>
+      <w:proofErr w:type="spellStart"/>
+      <w:r>
+        <w:rPr>
+          <w:sz w:val="24"/>
+          <w:szCs w:val="24"/>
+          <w:lang w:val="en-US"/>
+        </w:rPr>
+        <w:t>auto_ru</w:t>
+      </w:r>
+      <w:proofErr w:type="spellEnd"/>
+      <w:r>
+        <w:rPr>
+          <w:sz w:val="24"/>
+          <w:szCs w:val="24"/>
+          <w:lang w:val="en-US"/>
+        </w:rPr>
+        <w:t>/data/</w:t>
+      </w:r>
+      <w:proofErr w:type="spellStart"/>
+      <w:r>
+        <w:rPr>
+          <w:sz w:val="24"/>
+          <w:szCs w:val="24"/>
+          <w:lang w:val="en-US"/>
+        </w:rPr>
+        <w:t>D_class</w:t>
+      </w:r>
+      <w:proofErr w:type="spellEnd"/>
+      <w:r>
+        <w:rPr>
+          <w:sz w:val="24"/>
+          <w:szCs w:val="24"/>
+          <w:lang w:val="en-US"/>
+        </w:rPr>
+        <w:t xml:space="preserve">). </w:t>
       </w:r>
     </w:p>
     <w:p>
@@ -556,6 +624,7 @@
         </w:rPr>
         <w:t xml:space="preserve">For preparation of features matrix, I wrote </w:t>
       </w:r>
+      <w:proofErr w:type="spellStart"/>
       <w:r>
         <w:rPr>
           <w:i/>
@@ -565,6 +634,7 @@
         </w:rPr>
         <w:t>features_calculation.ipynb</w:t>
       </w:r>
+      <w:proofErr w:type="spellEnd"/>
       <w:r>
         <w:rPr>
           <w:b/>
@@ -604,7 +674,25 @@
           <w:szCs w:val="24"/>
           <w:lang w:val="en-US"/>
         </w:rPr>
-        <w:t xml:space="preserve"> and saves features matrix (auto_ru/processed data/)</w:t>
+        <w:t xml:space="preserve"> and saves features matrix (</w:t>
+      </w:r>
+      <w:proofErr w:type="spellStart"/>
+      <w:r>
+        <w:rPr>
+          <w:sz w:val="24"/>
+          <w:szCs w:val="24"/>
+          <w:lang w:val="en-US"/>
+        </w:rPr>
+        <w:t>auto_ru</w:t>
+      </w:r>
+      <w:proofErr w:type="spellEnd"/>
+      <w:r>
+        <w:rPr>
+          <w:sz w:val="24"/>
+          <w:szCs w:val="24"/>
+          <w:lang w:val="en-US"/>
+        </w:rPr>
+        <w:t>/processed data/)</w:t>
       </w:r>
     </w:p>
     <w:p>
@@ -651,6 +739,7 @@
         </w:rPr>
         <w:t xml:space="preserve">You can find in </w:t>
       </w:r>
+      <w:proofErr w:type="spellStart"/>
       <w:r>
         <w:rPr>
           <w:i/>
@@ -658,10 +747,18 @@
           <w:szCs w:val="24"/>
           <w:lang w:val="en-US"/>
         </w:rPr>
-        <w:t xml:space="preserve">Explonatory_analysis.ipynb </w:t>
-      </w:r>
-      <w:bookmarkStart w:id="0" w:name="_GoBack"/>
-      <w:bookmarkEnd w:id="0"/>
+        <w:t>Explonatory_analysis.ipynb</w:t>
+      </w:r>
+      <w:proofErr w:type="spellEnd"/>
+      <w:r>
+        <w:rPr>
+          <w:i/>
+          <w:sz w:val="24"/>
+          <w:szCs w:val="24"/>
+          <w:lang w:val="en-US"/>
+        </w:rPr>
+        <w:t xml:space="preserve"> </w:t>
+      </w:r>
     </w:p>
     <w:p>
       <w:pPr>
@@ -683,11 +780,58 @@
       </w:pPr>
       <w:r>
         <w:rPr>
-          <w:sz w:val="24"/>
-          <w:szCs w:val="24"/>
-          <w:lang w:val="en-US"/>
-        </w:rPr>
+          <w:b/>
+          <w:sz w:val="24"/>
+          <w:szCs w:val="24"/>
+          <w:lang w:val="en-US"/>
+        </w:rPr>
+        <w:lastRenderedPageBreak/>
         <w:t>Linear regression forecast.</w:t>
+      </w:r>
+      <w:r>
+        <w:rPr>
+          <w:sz w:val="24"/>
+          <w:szCs w:val="24"/>
+          <w:lang w:val="en-US"/>
+        </w:rPr>
+        <w:t xml:space="preserve"> To get forecasting benchmarks I fit two simple linear models (OLS) (</w:t>
+      </w:r>
+      <w:proofErr w:type="spellStart"/>
+      <w:r>
+        <w:rPr>
+          <w:i/>
+          <w:sz w:val="24"/>
+          <w:szCs w:val="24"/>
+          <w:lang w:val="en-US"/>
+        </w:rPr>
+        <w:t>Linear_model.ipynb</w:t>
+      </w:r>
+      <w:proofErr w:type="spellEnd"/>
+      <w:r>
+        <w:rPr>
+          <w:sz w:val="24"/>
+          <w:szCs w:val="24"/>
+          <w:lang w:val="en-US"/>
+        </w:rPr>
+        <w:t xml:space="preserve">) based on results of exploratory analysis. First mode uses short list of basic car features. Second has a bit more extended list. I used MAPE to estimate error. On test data (20% of data, stratified to car name + generation variable) first model got MAPE 10.6% and second – 9.91%. This is not bad result for simple linear regression and </w:t>
+      </w:r>
+      <w:proofErr w:type="gramStart"/>
+      <w:r>
+        <w:rPr>
+          <w:sz w:val="24"/>
+          <w:szCs w:val="24"/>
+          <w:lang w:val="en-US"/>
+        </w:rPr>
+        <w:t>can be obtained</w:t>
+      </w:r>
+      <w:proofErr w:type="gramEnd"/>
+      <w:r>
+        <w:rPr>
+          <w:sz w:val="24"/>
+          <w:szCs w:val="24"/>
+          <w:lang w:val="en-US"/>
+        </w:rPr>
+        <w:t xml:space="preserve"> very fast.</w:t>
       </w:r>
     </w:p>
     <w:p>
@@ -710,12 +854,323 @@
       </w:pPr>
       <w:r>
         <w:rPr>
-          <w:sz w:val="24"/>
-          <w:szCs w:val="24"/>
-          <w:lang w:val="en-US"/>
-        </w:rPr>
-        <w:lastRenderedPageBreak/>
+          <w:b/>
+          <w:sz w:val="24"/>
+          <w:szCs w:val="24"/>
+          <w:lang w:val="en-US"/>
+        </w:rPr>
         <w:t>ML forecast.</w:t>
+      </w:r>
+    </w:p>
+    <w:p>
+      <w:pPr>
+        <w:pStyle w:val="a3"/>
+        <w:numPr>
+          <w:ilvl w:val="0"/>
+          <w:numId w:val="4"/>
+        </w:numPr>
+        <w:tabs>
+          <w:tab w:val="left" w:pos="1920"/>
+          <w:tab w:val="right" w:pos="10206"/>
+        </w:tabs>
+        <w:spacing w:line="360" w:lineRule="auto"/>
+        <w:rPr>
+          <w:sz w:val="24"/>
+          <w:szCs w:val="24"/>
+          <w:lang w:val="en-US"/>
+        </w:rPr>
+      </w:pPr>
+      <w:proofErr w:type="spellStart"/>
+      <w:r>
+        <w:rPr>
+          <w:i/>
+          <w:sz w:val="24"/>
+          <w:szCs w:val="24"/>
+          <w:lang w:val="en-US"/>
+        </w:rPr>
+        <w:t>Gradient_boosting.ipynb</w:t>
+      </w:r>
+      <w:proofErr w:type="spellEnd"/>
+      <w:r>
+        <w:rPr>
+          <w:i/>
+          <w:sz w:val="24"/>
+          <w:szCs w:val="24"/>
+          <w:lang w:val="en-US"/>
+        </w:rPr>
+        <w:t xml:space="preserve"> </w:t>
+      </w:r>
+      <w:r>
+        <w:rPr>
+          <w:sz w:val="24"/>
+          <w:szCs w:val="24"/>
+          <w:lang w:val="en-US"/>
+        </w:rPr>
+        <w:t xml:space="preserve">script contains Gradient Boosting </w:t>
+      </w:r>
+      <w:proofErr w:type="spellStart"/>
+      <w:r>
+        <w:rPr>
+          <w:sz w:val="24"/>
+          <w:szCs w:val="24"/>
+          <w:lang w:val="en-US"/>
+        </w:rPr>
+        <w:t>Regressor</w:t>
+      </w:r>
+      <w:proofErr w:type="spellEnd"/>
+      <w:r>
+        <w:rPr>
+          <w:sz w:val="24"/>
+          <w:szCs w:val="24"/>
+          <w:lang w:val="en-US"/>
+        </w:rPr>
+        <w:t xml:space="preserve"> model on same train/test split </w:t>
+      </w:r>
+      <w:r>
+        <w:rPr>
+          <w:sz w:val="24"/>
+          <w:szCs w:val="24"/>
+          <w:lang w:val="en-US"/>
+        </w:rPr>
+        <w:t>got</w:t>
+      </w:r>
+      <w:r>
+        <w:rPr>
+          <w:sz w:val="24"/>
+          <w:szCs w:val="24"/>
+          <w:lang w:val="en-US"/>
+        </w:rPr>
+        <w:t xml:space="preserve"> MAPE 9</w:t>
+      </w:r>
+      <w:r>
+        <w:rPr>
+          <w:sz w:val="24"/>
+          <w:szCs w:val="24"/>
+          <w:lang w:val="en-US"/>
+        </w:rPr>
+        <w:t>.14</w:t>
+      </w:r>
+      <w:r>
+        <w:rPr>
+          <w:sz w:val="24"/>
+          <w:szCs w:val="24"/>
+          <w:lang w:val="en-US"/>
+        </w:rPr>
+        <w:t>% on test data. (3000 tree</w:t>
+      </w:r>
+      <w:r>
+        <w:rPr>
+          <w:sz w:val="24"/>
+          <w:szCs w:val="24"/>
+          <w:lang w:val="en-US"/>
+        </w:rPr>
+        <w:t xml:space="preserve">s, </w:t>
+      </w:r>
+      <w:proofErr w:type="spellStart"/>
+      <w:r>
+        <w:rPr>
+          <w:sz w:val="24"/>
+          <w:szCs w:val="24"/>
+          <w:lang w:val="en-US"/>
+        </w:rPr>
+        <w:t>max_depth</w:t>
+      </w:r>
+      <w:proofErr w:type="spellEnd"/>
+      <w:r>
+        <w:rPr>
+          <w:sz w:val="24"/>
+          <w:szCs w:val="24"/>
+          <w:lang w:val="en-US"/>
+        </w:rPr>
+        <w:t xml:space="preserve"> = 3</w:t>
+      </w:r>
+      <w:r>
+        <w:rPr>
+          <w:sz w:val="24"/>
+          <w:szCs w:val="24"/>
+          <w:lang w:val="en-US"/>
+        </w:rPr>
+        <w:t>)</w:t>
+      </w:r>
+      <w:bookmarkStart w:id="0" w:name="_GoBack"/>
+      <w:bookmarkEnd w:id="0"/>
+    </w:p>
+    <w:p>
+      <w:pPr>
+        <w:pStyle w:val="a3"/>
+        <w:numPr>
+          <w:ilvl w:val="0"/>
+          <w:numId w:val="4"/>
+        </w:numPr>
+        <w:tabs>
+          <w:tab w:val="left" w:pos="1920"/>
+          <w:tab w:val="right" w:pos="10206"/>
+        </w:tabs>
+        <w:spacing w:line="360" w:lineRule="auto"/>
+        <w:rPr>
+          <w:sz w:val="24"/>
+          <w:szCs w:val="24"/>
+          <w:lang w:val="en-US"/>
+        </w:rPr>
+      </w:pPr>
+      <w:proofErr w:type="spellStart"/>
+      <w:r>
+        <w:rPr>
+          <w:i/>
+          <w:sz w:val="24"/>
+          <w:szCs w:val="24"/>
+          <w:lang w:val="en-US"/>
+        </w:rPr>
+        <w:t>X</w:t>
+      </w:r>
+      <w:r>
+        <w:rPr>
+          <w:i/>
+          <w:sz w:val="24"/>
+          <w:szCs w:val="24"/>
+          <w:lang w:val="en-US"/>
+        </w:rPr>
+        <w:t>Gboost.ipynb</w:t>
+      </w:r>
+      <w:proofErr w:type="spellEnd"/>
+      <w:r>
+        <w:rPr>
+          <w:i/>
+          <w:sz w:val="24"/>
+          <w:szCs w:val="24"/>
+          <w:lang w:val="en-US"/>
+        </w:rPr>
+        <w:t xml:space="preserve"> </w:t>
+      </w:r>
+    </w:p>
+    <w:p>
+      <w:pPr>
+        <w:tabs>
+          <w:tab w:val="left" w:pos="1920"/>
+          <w:tab w:val="right" w:pos="10206"/>
+        </w:tabs>
+        <w:spacing w:line="360" w:lineRule="auto"/>
+        <w:ind w:left="720"/>
+        <w:rPr>
+          <w:sz w:val="24"/>
+          <w:szCs w:val="24"/>
+          <w:lang w:val="en-US"/>
+        </w:rPr>
+      </w:pPr>
+      <w:r>
+        <w:rPr>
+          <w:sz w:val="24"/>
+          <w:szCs w:val="24"/>
+          <w:lang w:val="en-US"/>
+        </w:rPr>
+        <w:t xml:space="preserve">Obviously cross validation </w:t>
+      </w:r>
+      <w:proofErr w:type="gramStart"/>
+      <w:r>
+        <w:rPr>
+          <w:sz w:val="24"/>
+          <w:szCs w:val="24"/>
+          <w:lang w:val="en-US"/>
+        </w:rPr>
+        <w:t>should be done</w:t>
+      </w:r>
+      <w:proofErr w:type="gramEnd"/>
+      <w:r>
+        <w:rPr>
+          <w:sz w:val="24"/>
+          <w:szCs w:val="24"/>
+          <w:lang w:val="en-US"/>
+        </w:rPr>
+        <w:t xml:space="preserve"> for more precise estimation of out of sample error on validation set but due to the lack of time it was left for future analysis.</w:t>
+      </w:r>
+    </w:p>
+    <w:p>
+      <w:pPr>
+        <w:pStyle w:val="a3"/>
+        <w:numPr>
+          <w:ilvl w:val="0"/>
+          <w:numId w:val="2"/>
+        </w:numPr>
+        <w:tabs>
+          <w:tab w:val="left" w:pos="1920"/>
+          <w:tab w:val="right" w:pos="10206"/>
+        </w:tabs>
+        <w:spacing w:line="360" w:lineRule="auto"/>
+        <w:rPr>
+          <w:sz w:val="24"/>
+          <w:szCs w:val="24"/>
+          <w:lang w:val="en-US"/>
+        </w:rPr>
+      </w:pPr>
+      <w:r>
+        <w:rPr>
+          <w:b/>
+          <w:sz w:val="24"/>
+          <w:szCs w:val="24"/>
+          <w:lang w:val="en-US"/>
+        </w:rPr>
+        <w:t>Further</w:t>
+      </w:r>
+      <w:r>
+        <w:rPr>
+          <w:b/>
+          <w:sz w:val="24"/>
+          <w:szCs w:val="24"/>
+          <w:lang w:val="en-US"/>
+        </w:rPr>
+        <w:t xml:space="preserve"> development.</w:t>
+      </w:r>
+      <w:r>
+        <w:rPr>
+          <w:sz w:val="24"/>
+          <w:szCs w:val="24"/>
+          <w:lang w:val="en-US"/>
+        </w:rPr>
+        <w:t xml:space="preserve"> On the next step of this project accurate and neat ML model </w:t>
+      </w:r>
+      <w:proofErr w:type="gramStart"/>
+      <w:r>
+        <w:rPr>
+          <w:sz w:val="24"/>
+          <w:szCs w:val="24"/>
+          <w:lang w:val="en-US"/>
+        </w:rPr>
+        <w:t>should be developed</w:t>
+      </w:r>
+      <w:proofErr w:type="gramEnd"/>
+      <w:r>
+        <w:rPr>
+          <w:sz w:val="24"/>
+          <w:szCs w:val="24"/>
+          <w:lang w:val="en-US"/>
+        </w:rPr>
+        <w:t xml:space="preserve">. </w:t>
+      </w:r>
+      <w:r>
+        <w:rPr>
+          <w:sz w:val="24"/>
+          <w:szCs w:val="24"/>
+          <w:lang w:val="en-US"/>
+        </w:rPr>
+        <w:t xml:space="preserve">Cars models list should be extended and to all automotive segments. Other car-selling platform </w:t>
+      </w:r>
+      <w:proofErr w:type="gramStart"/>
+      <w:r>
+        <w:rPr>
+          <w:sz w:val="24"/>
+          <w:szCs w:val="24"/>
+          <w:lang w:val="en-US"/>
+        </w:rPr>
+        <w:t>can be added</w:t>
+      </w:r>
+      <w:proofErr w:type="gramEnd"/>
+      <w:r>
+        <w:rPr>
+          <w:sz w:val="24"/>
+          <w:szCs w:val="24"/>
+          <w:lang w:val="en-US"/>
+        </w:rPr>
+        <w:t xml:space="preserve">. After that advisory website can be created and it can work as a service for customers for predicting optimal price for their vehicle. Another option for this model is integration into automotive website. </w:t>
       </w:r>
     </w:p>
     <w:sectPr>
@@ -803,7 +1258,25 @@
           <w:szCs w:val="20"/>
           <w:lang w:val="en-US"/>
         </w:rPr>
-        <w:t xml:space="preserve"> Short list of models for analysis: Kia Optima, Honda Accord, Hyundai i40, Hyundai Sonata, Toyota Camry, Mazda 6, BMW 5er, Audi A6, Ford Mondeo, Infiniti G35, Nissan Teana, Opel Insignia, Volvo S60</w:t>
+        <w:t xml:space="preserve"> Short list of models for analysis: Kia Optima, Honda Accord, Hyundai i40, Hyundai Sonata, Toyota Camry, Mazda 6, BMW 5er, Audi A6, Ford Mondeo, Infiniti G35, Nissan </w:t>
+      </w:r>
+      <w:proofErr w:type="spellStart"/>
+      <w:r>
+        <w:rPr>
+          <w:sz w:val="20"/>
+          <w:szCs w:val="20"/>
+          <w:lang w:val="en-US"/>
+        </w:rPr>
+        <w:t>Teana</w:t>
+      </w:r>
+      <w:proofErr w:type="spellEnd"/>
+      <w:r>
+        <w:rPr>
+          <w:sz w:val="20"/>
+          <w:szCs w:val="20"/>
+          <w:lang w:val="en-US"/>
+        </w:rPr>
+        <w:t>, Opel Insignia, Volvo S60</w:t>
       </w:r>
     </w:p>
   </w:footnote>
@@ -990,11 +1463,196 @@
       </w:pPr>
     </w:lvl>
   </w:abstractNum>
+  <w:abstractNum w:abstractNumId="2" w15:restartNumberingAfterBreak="0">
+    <w:nsid w:val="6F363A98"/>
+    <w:multiLevelType w:val="hybridMultilevel"/>
+    <w:tmpl w:val="CF00C44E"/>
+    <w:lvl w:ilvl="0" w:tplc="2564F5CA">
+      <w:start w:val="1"/>
+      <w:numFmt w:val="lowerRoman"/>
+      <w:lvlText w:val="(%1)"/>
+      <w:lvlJc w:val="left"/>
+      <w:pPr>
+        <w:ind w:left="1440" w:hanging="720"/>
+      </w:pPr>
+      <w:rPr>
+        <w:rFonts w:hint="default"/>
+      </w:rPr>
+    </w:lvl>
+    <w:lvl w:ilvl="1" w:tplc="04190019" w:tentative="1">
+      <w:start w:val="1"/>
+      <w:numFmt w:val="lowerLetter"/>
+      <w:lvlText w:val="%2."/>
+      <w:lvlJc w:val="left"/>
+      <w:pPr>
+        <w:ind w:left="1800" w:hanging="360"/>
+      </w:pPr>
+    </w:lvl>
+    <w:lvl w:ilvl="2" w:tplc="0419001B" w:tentative="1">
+      <w:start w:val="1"/>
+      <w:numFmt w:val="lowerRoman"/>
+      <w:lvlText w:val="%3."/>
+      <w:lvlJc w:val="right"/>
+      <w:pPr>
+        <w:ind w:left="2520" w:hanging="180"/>
+      </w:pPr>
+    </w:lvl>
+    <w:lvl w:ilvl="3" w:tplc="0419000F" w:tentative="1">
+      <w:start w:val="1"/>
+      <w:numFmt w:val="decimal"/>
+      <w:lvlText w:val="%4."/>
+      <w:lvlJc w:val="left"/>
+      <w:pPr>
+        <w:ind w:left="3240" w:hanging="360"/>
+      </w:pPr>
+    </w:lvl>
+    <w:lvl w:ilvl="4" w:tplc="04190019" w:tentative="1">
+      <w:start w:val="1"/>
+      <w:numFmt w:val="lowerLetter"/>
+      <w:lvlText w:val="%5."/>
+      <w:lvlJc w:val="left"/>
+      <w:pPr>
+        <w:ind w:left="3960" w:hanging="360"/>
+      </w:pPr>
+    </w:lvl>
+    <w:lvl w:ilvl="5" w:tplc="0419001B" w:tentative="1">
+      <w:start w:val="1"/>
+      <w:numFmt w:val="lowerRoman"/>
+      <w:lvlText w:val="%6."/>
+      <w:lvlJc w:val="right"/>
+      <w:pPr>
+        <w:ind w:left="4680" w:hanging="180"/>
+      </w:pPr>
+    </w:lvl>
+    <w:lvl w:ilvl="6" w:tplc="0419000F" w:tentative="1">
+      <w:start w:val="1"/>
+      <w:numFmt w:val="decimal"/>
+      <w:lvlText w:val="%7."/>
+      <w:lvlJc w:val="left"/>
+      <w:pPr>
+        <w:ind w:left="5400" w:hanging="360"/>
+      </w:pPr>
+    </w:lvl>
+    <w:lvl w:ilvl="7" w:tplc="04190019" w:tentative="1">
+      <w:start w:val="1"/>
+      <w:numFmt w:val="lowerLetter"/>
+      <w:lvlText w:val="%8."/>
+      <w:lvlJc w:val="left"/>
+      <w:pPr>
+        <w:ind w:left="6120" w:hanging="360"/>
+      </w:pPr>
+    </w:lvl>
+    <w:lvl w:ilvl="8" w:tplc="0419001B" w:tentative="1">
+      <w:start w:val="1"/>
+      <w:numFmt w:val="lowerRoman"/>
+      <w:lvlText w:val="%9."/>
+      <w:lvlJc w:val="right"/>
+      <w:pPr>
+        <w:ind w:left="6840" w:hanging="180"/>
+      </w:pPr>
+    </w:lvl>
+  </w:abstractNum>
+  <w:abstractNum w:abstractNumId="3" w15:restartNumberingAfterBreak="0">
+    <w:nsid w:val="75AA4961"/>
+    <w:multiLevelType w:val="hybridMultilevel"/>
+    <w:tmpl w:val="E67A7D4C"/>
+    <w:lvl w:ilvl="0" w:tplc="2A8A6DE2">
+      <w:start w:val="1"/>
+      <w:numFmt w:val="lowerRoman"/>
+      <w:lvlText w:val="(%1)"/>
+      <w:lvlJc w:val="left"/>
+      <w:pPr>
+        <w:ind w:left="1440" w:hanging="720"/>
+      </w:pPr>
+      <w:rPr>
+        <w:rFonts w:hint="default"/>
+        <w:i/>
+      </w:rPr>
+    </w:lvl>
+    <w:lvl w:ilvl="1" w:tplc="04190019" w:tentative="1">
+      <w:start w:val="1"/>
+      <w:numFmt w:val="lowerLetter"/>
+      <w:lvlText w:val="%2."/>
+      <w:lvlJc w:val="left"/>
+      <w:pPr>
+        <w:ind w:left="1800" w:hanging="360"/>
+      </w:pPr>
+    </w:lvl>
+    <w:lvl w:ilvl="2" w:tplc="0419001B" w:tentative="1">
+      <w:start w:val="1"/>
+      <w:numFmt w:val="lowerRoman"/>
+      <w:lvlText w:val="%3."/>
+      <w:lvlJc w:val="right"/>
+      <w:pPr>
+        <w:ind w:left="2520" w:hanging="180"/>
+      </w:pPr>
+    </w:lvl>
+    <w:lvl w:ilvl="3" w:tplc="0419000F" w:tentative="1">
+      <w:start w:val="1"/>
+      <w:numFmt w:val="decimal"/>
+      <w:lvlText w:val="%4."/>
+      <w:lvlJc w:val="left"/>
+      <w:pPr>
+        <w:ind w:left="3240" w:hanging="360"/>
+      </w:pPr>
+    </w:lvl>
+    <w:lvl w:ilvl="4" w:tplc="04190019" w:tentative="1">
+      <w:start w:val="1"/>
+      <w:numFmt w:val="lowerLetter"/>
+      <w:lvlText w:val="%5."/>
+      <w:lvlJc w:val="left"/>
+      <w:pPr>
+        <w:ind w:left="3960" w:hanging="360"/>
+      </w:pPr>
+    </w:lvl>
+    <w:lvl w:ilvl="5" w:tplc="0419001B" w:tentative="1">
+      <w:start w:val="1"/>
+      <w:numFmt w:val="lowerRoman"/>
+      <w:lvlText w:val="%6."/>
+      <w:lvlJc w:val="right"/>
+      <w:pPr>
+        <w:ind w:left="4680" w:hanging="180"/>
+      </w:pPr>
+    </w:lvl>
+    <w:lvl w:ilvl="6" w:tplc="0419000F" w:tentative="1">
+      <w:start w:val="1"/>
+      <w:numFmt w:val="decimal"/>
+      <w:lvlText w:val="%7."/>
+      <w:lvlJc w:val="left"/>
+      <w:pPr>
+        <w:ind w:left="5400" w:hanging="360"/>
+      </w:pPr>
+    </w:lvl>
+    <w:lvl w:ilvl="7" w:tplc="04190019" w:tentative="1">
+      <w:start w:val="1"/>
+      <w:numFmt w:val="lowerLetter"/>
+      <w:lvlText w:val="%8."/>
+      <w:lvlJc w:val="left"/>
+      <w:pPr>
+        <w:ind w:left="6120" w:hanging="360"/>
+      </w:pPr>
+    </w:lvl>
+    <w:lvl w:ilvl="8" w:tplc="0419001B" w:tentative="1">
+      <w:start w:val="1"/>
+      <w:numFmt w:val="lowerRoman"/>
+      <w:lvlText w:val="%9."/>
+      <w:lvlJc w:val="right"/>
+      <w:pPr>
+        <w:ind w:left="6840" w:hanging="180"/>
+      </w:pPr>
+    </w:lvl>
+  </w:abstractNum>
   <w:num w:numId="1">
     <w:abstractNumId w:val="1"/>
   </w:num>
   <w:num w:numId="2">
     <w:abstractNumId w:val="0"/>
+  </w:num>
+  <w:num w:numId="3">
+    <w:abstractNumId w:val="2"/>
+  </w:num>
+  <w:num w:numId="4">
+    <w:abstractNumId w:val="3"/>
   </w:num>
 </w:numbering>
 </file>
@@ -1904,7 +2562,7 @@
 </file>
 
 <file path=customXml/itemProps1.xml><?xml version="1.0" encoding="utf-8"?>
-<ds:datastoreItem xmlns:ds="http://schemas.openxmlformats.org/officeDocument/2006/customXml" ds:itemID="{F09E33F7-F2E7-4793-813C-7AF9488BAEB4}">
+<ds:datastoreItem xmlns:ds="http://schemas.openxmlformats.org/officeDocument/2006/customXml" ds:itemID="{CBCA1415-D39C-46AB-81E7-F521FD71E1F6}">
   <ds:schemaRefs>
     <ds:schemaRef ds:uri="http://schemas.openxmlformats.org/officeDocument/2006/bibliography"/>
   </ds:schemaRefs>

--- a/project_report.docx
+++ b/project_report.docx
@@ -26,6 +26,7 @@
     <w:p>
       <w:pPr>
         <w:spacing w:line="360" w:lineRule="auto"/>
+        <w:jc w:val="both"/>
         <w:rPr>
           <w:b/>
           <w:sz w:val="24"/>
@@ -55,6 +56,7 @@
     <w:p>
       <w:pPr>
         <w:spacing w:line="360" w:lineRule="auto"/>
+        <w:jc w:val="both"/>
         <w:rPr>
           <w:sz w:val="24"/>
           <w:szCs w:val="24"/>
@@ -169,6 +171,7 @@
     <w:p>
       <w:pPr>
         <w:spacing w:line="360" w:lineRule="auto"/>
+        <w:jc w:val="both"/>
         <w:rPr>
           <w:sz w:val="24"/>
           <w:szCs w:val="24"/>
@@ -227,6 +230,7 @@
     <w:p>
       <w:pPr>
         <w:spacing w:line="360" w:lineRule="auto"/>
+        <w:jc w:val="both"/>
         <w:rPr>
           <w:b/>
           <w:sz w:val="24"/>
@@ -256,6 +260,7 @@
           <w:tab w:val="right" w:pos="10206"/>
         </w:tabs>
         <w:spacing w:line="360" w:lineRule="auto"/>
+        <w:jc w:val="both"/>
         <w:rPr>
           <w:sz w:val="24"/>
           <w:szCs w:val="24"/>
@@ -431,6 +436,7 @@
           <w:tab w:val="right" w:pos="10206"/>
         </w:tabs>
         <w:spacing w:line="360" w:lineRule="auto"/>
+        <w:jc w:val="both"/>
         <w:rPr>
           <w:sz w:val="24"/>
           <w:szCs w:val="24"/>
@@ -566,6 +572,7 @@
           <w:tab w:val="right" w:pos="10206"/>
         </w:tabs>
         <w:spacing w:line="360" w:lineRule="auto"/>
+        <w:jc w:val="both"/>
         <w:rPr>
           <w:sz w:val="24"/>
           <w:szCs w:val="24"/>
@@ -707,6 +714,7 @@
           <w:tab w:val="right" w:pos="10206"/>
         </w:tabs>
         <w:spacing w:line="360" w:lineRule="auto"/>
+        <w:jc w:val="both"/>
         <w:rPr>
           <w:i/>
           <w:sz w:val="24"/>
@@ -772,6 +780,7 @@
           <w:tab w:val="right" w:pos="10206"/>
         </w:tabs>
         <w:spacing w:line="360" w:lineRule="auto"/>
+        <w:jc w:val="both"/>
         <w:rPr>
           <w:sz w:val="24"/>
           <w:szCs w:val="24"/>
@@ -785,35 +794,43 @@
           <w:szCs w:val="24"/>
           <w:lang w:val="en-US"/>
         </w:rPr>
+        <w:t>Linear regression forecast.</w:t>
+      </w:r>
+      <w:r>
+        <w:rPr>
+          <w:sz w:val="24"/>
+          <w:szCs w:val="24"/>
+          <w:lang w:val="en-US"/>
+        </w:rPr>
+        <w:t xml:space="preserve"> To get forecasting benchmarks I fit two simple linear models (OLS) (</w:t>
+      </w:r>
+      <w:proofErr w:type="spellStart"/>
+      <w:r>
+        <w:rPr>
+          <w:i/>
+          <w:sz w:val="24"/>
+          <w:szCs w:val="24"/>
+          <w:lang w:val="en-US"/>
+        </w:rPr>
+        <w:t>Linear_model.ipynb</w:t>
+      </w:r>
+      <w:proofErr w:type="spellEnd"/>
+      <w:r>
+        <w:rPr>
+          <w:sz w:val="24"/>
+          <w:szCs w:val="24"/>
+          <w:lang w:val="en-US"/>
+        </w:rPr>
+        <w:t xml:space="preserve">) based on results of exploratory analysis. First mode uses short list of basic </w:t>
+      </w:r>
+      <w:r>
+        <w:rPr>
+          <w:sz w:val="24"/>
+          <w:szCs w:val="24"/>
+          <w:lang w:val="en-US"/>
+        </w:rPr>
         <w:lastRenderedPageBreak/>
-        <w:t>Linear regression forecast.</w:t>
-      </w:r>
-      <w:r>
-        <w:rPr>
-          <w:sz w:val="24"/>
-          <w:szCs w:val="24"/>
-          <w:lang w:val="en-US"/>
-        </w:rPr>
-        <w:t xml:space="preserve"> To get forecasting benchmarks I fit two simple linear models (OLS) (</w:t>
-      </w:r>
-      <w:proofErr w:type="spellStart"/>
-      <w:r>
-        <w:rPr>
-          <w:i/>
-          <w:sz w:val="24"/>
-          <w:szCs w:val="24"/>
-          <w:lang w:val="en-US"/>
-        </w:rPr>
-        <w:t>Linear_model.ipynb</w:t>
-      </w:r>
-      <w:proofErr w:type="spellEnd"/>
-      <w:r>
-        <w:rPr>
-          <w:sz w:val="24"/>
-          <w:szCs w:val="24"/>
-          <w:lang w:val="en-US"/>
-        </w:rPr>
-        <w:t xml:space="preserve">) based on results of exploratory analysis. First mode uses short list of basic car features. Second has a bit more extended list. I used MAPE to estimate error. On test data (20% of data, stratified to car name + generation variable) first model got MAPE 10.6% and second – 9.91%. This is not bad result for simple linear regression and </w:t>
+        <w:t xml:space="preserve">car features. Second has a bit more extended list. I used MAPE to estimate error. On test data (20% of data, stratified to car name + generation variable) first model got MAPE 10.6% and second – 9.91%. This is not bad result for simple linear regression and </w:t>
       </w:r>
       <w:proofErr w:type="gramStart"/>
       <w:r>
@@ -846,6 +863,7 @@
           <w:tab w:val="right" w:pos="10206"/>
         </w:tabs>
         <w:spacing w:line="360" w:lineRule="auto"/>
+        <w:jc w:val="both"/>
         <w:rPr>
           <w:sz w:val="24"/>
           <w:szCs w:val="24"/>
@@ -874,6 +892,7 @@
           <w:tab w:val="right" w:pos="10206"/>
         </w:tabs>
         <w:spacing w:line="360" w:lineRule="auto"/>
+        <w:jc w:val="both"/>
         <w:rPr>
           <w:sz w:val="24"/>
           <w:szCs w:val="24"/>
@@ -992,8 +1011,6 @@
         </w:rPr>
         <w:t>)</w:t>
       </w:r>
-      <w:bookmarkStart w:id="0" w:name="_GoBack"/>
-      <w:bookmarkEnd w:id="0"/>
     </w:p>
     <w:p>
       <w:pPr>
@@ -1007,6 +1024,7 @@
           <w:tab w:val="right" w:pos="10206"/>
         </w:tabs>
         <w:spacing w:line="360" w:lineRule="auto"/>
+        <w:jc w:val="both"/>
         <w:rPr>
           <w:sz w:val="24"/>
           <w:szCs w:val="24"/>
@@ -1041,6 +1059,66 @@
           <w:lang w:val="en-US"/>
         </w:rPr>
         <w:t xml:space="preserve"> </w:t>
+      </w:r>
+      <w:r>
+        <w:rPr>
+          <w:sz w:val="24"/>
+          <w:szCs w:val="24"/>
+          <w:lang w:val="en-US"/>
+        </w:rPr>
+        <w:t xml:space="preserve">script contains </w:t>
+      </w:r>
+      <w:proofErr w:type="spellStart"/>
+      <w:r>
+        <w:rPr>
+          <w:sz w:val="24"/>
+          <w:szCs w:val="24"/>
+          <w:lang w:val="en-US"/>
+        </w:rPr>
+        <w:t>XGboost</w:t>
+      </w:r>
+      <w:proofErr w:type="spellEnd"/>
+      <w:r>
+        <w:rPr>
+          <w:sz w:val="24"/>
+          <w:szCs w:val="24"/>
+          <w:lang w:val="en-US"/>
+        </w:rPr>
+        <w:t xml:space="preserve"> model on same train/test split got MAPE 9</w:t>
+      </w:r>
+      <w:r>
+        <w:rPr>
+          <w:sz w:val="24"/>
+          <w:szCs w:val="24"/>
+          <w:lang w:val="en-US"/>
+        </w:rPr>
+        <w:t>.05</w:t>
+      </w:r>
+      <w:r>
+        <w:rPr>
+          <w:sz w:val="24"/>
+          <w:szCs w:val="24"/>
+          <w:lang w:val="en-US"/>
+        </w:rPr>
+        <w:t>% on test data</w:t>
+      </w:r>
+      <w:r>
+        <w:rPr>
+          <w:sz w:val="24"/>
+          <w:szCs w:val="24"/>
+          <w:lang w:val="en-US"/>
+        </w:rPr>
+        <w:t xml:space="preserve"> (num. round = 1000</w:t>
+      </w:r>
+      <w:bookmarkStart w:id="0" w:name="_GoBack"/>
+      <w:bookmarkEnd w:id="0"/>
+      <w:r>
+        <w:rPr>
+          <w:sz w:val="24"/>
+          <w:szCs w:val="24"/>
+          <w:lang w:val="en-US"/>
+        </w:rPr>
+        <w:t>)</w:t>
       </w:r>
     </w:p>
     <w:p>
@@ -1051,6 +1129,7 @@
         </w:tabs>
         <w:spacing w:line="360" w:lineRule="auto"/>
         <w:ind w:left="720"/>
+        <w:jc w:val="both"/>
         <w:rPr>
           <w:sz w:val="24"/>
           <w:szCs w:val="24"/>
@@ -1096,6 +1175,7 @@
           <w:tab w:val="right" w:pos="10206"/>
         </w:tabs>
         <w:spacing w:line="360" w:lineRule="auto"/>
+        <w:jc w:val="both"/>
         <w:rPr>
           <w:sz w:val="24"/>
           <w:szCs w:val="24"/>
@@ -1152,7 +1232,23 @@
           <w:szCs w:val="24"/>
           <w:lang w:val="en-US"/>
         </w:rPr>
-        <w:t xml:space="preserve">Cars models list should be extended and to all automotive segments. Other car-selling platform </w:t>
+        <w:t>Cars models list should be extended and to all automotive segments</w:t>
+      </w:r>
+      <w:r>
+        <w:rPr>
+          <w:sz w:val="24"/>
+          <w:szCs w:val="24"/>
+          <w:lang w:val="en-US"/>
+        </w:rPr>
+        <w:t>. Various features from text comment from seller should also increase predictive ability</w:t>
+      </w:r>
+      <w:r>
+        <w:rPr>
+          <w:sz w:val="24"/>
+          <w:szCs w:val="24"/>
+          <w:lang w:val="en-US"/>
+        </w:rPr>
+        <w:t xml:space="preserve">. Other car-selling platform </w:t>
       </w:r>
       <w:proofErr w:type="gramStart"/>
       <w:r>
@@ -2562,7 +2658,7 @@
 </file>
 
 <file path=customXml/itemProps1.xml><?xml version="1.0" encoding="utf-8"?>
-<ds:datastoreItem xmlns:ds="http://schemas.openxmlformats.org/officeDocument/2006/customXml" ds:itemID="{CBCA1415-D39C-46AB-81E7-F521FD71E1F6}">
+<ds:datastoreItem xmlns:ds="http://schemas.openxmlformats.org/officeDocument/2006/customXml" ds:itemID="{F3A95029-F249-4790-90F1-B11807D640E7}">
   <ds:schemaRefs>
     <ds:schemaRef ds:uri="http://schemas.openxmlformats.org/officeDocument/2006/bibliography"/>
   </ds:schemaRefs>

--- a/project_report.docx
+++ b/project_report.docx
@@ -20,12 +20,31 @@
           <w:szCs w:val="28"/>
           <w:lang w:val="en-US"/>
         </w:rPr>
-        <w:t>Cars Prices Forecasting</w:t>
+        <w:t>Prices Forecasting of Car</w:t>
+      </w:r>
+      <w:r>
+        <w:rPr>
+          <w:b/>
+          <w:sz w:val="28"/>
+          <w:szCs w:val="28"/>
+          <w:lang w:val="en-US"/>
+        </w:rPr>
+        <w:t>s</w:t>
+      </w:r>
+      <w:r>
+        <w:rPr>
+          <w:b/>
+          <w:sz w:val="28"/>
+          <w:szCs w:val="28"/>
+          <w:lang w:val="en-US"/>
+        </w:rPr>
+        <w:t xml:space="preserve"> Sales Advertisements</w:t>
       </w:r>
     </w:p>
     <w:p>
       <w:pPr>
         <w:spacing w:line="360" w:lineRule="auto"/>
+        <w:jc w:val="both"/>
         <w:rPr>
           <w:b/>
           <w:sz w:val="24"/>
@@ -55,6 +74,7 @@
     <w:p>
       <w:pPr>
         <w:spacing w:line="360" w:lineRule="auto"/>
+        <w:jc w:val="both"/>
         <w:rPr>
           <w:sz w:val="24"/>
           <w:szCs w:val="24"/>
@@ -147,7 +167,23 @@
           <w:szCs w:val="24"/>
           <w:lang w:val="en-US"/>
         </w:rPr>
-        <w:t>a car reseller and selling cars is not your business. Ability to forecast</w:t>
+        <w:t>a car</w:t>
+      </w:r>
+      <w:r>
+        <w:rPr>
+          <w:sz w:val="24"/>
+          <w:szCs w:val="24"/>
+          <w:lang w:val="en-US"/>
+        </w:rPr>
+        <w:t xml:space="preserve"> reseller</w:t>
+      </w:r>
+      <w:r>
+        <w:rPr>
+          <w:sz w:val="24"/>
+          <w:szCs w:val="24"/>
+          <w:lang w:val="en-US"/>
+        </w:rPr>
+        <w:t>. Ability to forecast</w:t>
       </w:r>
       <w:r>
         <w:rPr>
@@ -169,6 +205,7 @@
     <w:p>
       <w:pPr>
         <w:spacing w:line="360" w:lineRule="auto"/>
+        <w:jc w:val="both"/>
         <w:rPr>
           <w:sz w:val="24"/>
           <w:szCs w:val="24"/>
@@ -213,15 +250,7 @@
           <w:szCs w:val="24"/>
           <w:lang w:val="en-US"/>
         </w:rPr>
-        <w:t>I plan to buy a car</w:t>
-      </w:r>
-      <w:r>
-        <w:rPr>
-          <w:sz w:val="24"/>
-          <w:szCs w:val="24"/>
-          <w:lang w:val="en-US"/>
-        </w:rPr>
-        <w:t xml:space="preserve"> </w:t>
+        <w:t xml:space="preserve">I plan to buy a car </w:t>
       </w:r>
       <w:r>
         <w:rPr>
@@ -235,6 +264,7 @@
     <w:p>
       <w:pPr>
         <w:spacing w:line="360" w:lineRule="auto"/>
+        <w:jc w:val="both"/>
         <w:rPr>
           <w:b/>
           <w:sz w:val="24"/>
@@ -264,6 +294,7 @@
           <w:tab w:val="right" w:pos="10206"/>
         </w:tabs>
         <w:spacing w:line="360" w:lineRule="auto"/>
+        <w:jc w:val="both"/>
         <w:rPr>
           <w:sz w:val="24"/>
           <w:szCs w:val="24"/>
@@ -337,7 +368,32 @@
           <w:szCs w:val="24"/>
           <w:lang w:val="en-US"/>
         </w:rPr>
-        <w:t xml:space="preserve"> – one of the most visited automotive sites in the Russian internet </w:t>
+        <w:t xml:space="preserve"> – one of the most visited</w:t>
+      </w:r>
+      <w:r>
+        <w:rPr>
+          <w:rStyle w:val="af0"/>
+          <w:sz w:val="24"/>
+          <w:szCs w:val="24"/>
+          <w:lang w:val="en-US"/>
+        </w:rPr>
+        <w:footnoteReference w:id="2"/>
+      </w:r>
+      <w:r>
+        <w:rPr>
+          <w:sz w:val="24"/>
+          <w:szCs w:val="24"/>
+          <w:lang w:val="en-US"/>
+        </w:rPr>
+        <w:t xml:space="preserve"> </w:t>
+      </w:r>
+      <w:r>
+        <w:rPr>
+          <w:sz w:val="24"/>
+          <w:szCs w:val="24"/>
+          <w:lang w:val="en-US"/>
+        </w:rPr>
+        <w:t xml:space="preserve">automotive sites in the Russian internet </w:t>
       </w:r>
       <w:r>
         <w:rPr>
@@ -361,7 +417,23 @@
           <w:szCs w:val="24"/>
           <w:lang w:val="en-US"/>
         </w:rPr>
-        <w:t xml:space="preserve"> selected as data source for analysis. This website has most </w:t>
+        <w:t xml:space="preserve"> selected as data source for</w:t>
+      </w:r>
+      <w:r>
+        <w:rPr>
+          <w:sz w:val="24"/>
+          <w:szCs w:val="24"/>
+          <w:lang w:val="en-US"/>
+        </w:rPr>
+        <w:t xml:space="preserve"> analysis</w:t>
+      </w:r>
+      <w:r>
+        <w:rPr>
+          <w:sz w:val="24"/>
+          <w:szCs w:val="24"/>
+          <w:lang w:val="en-US"/>
+        </w:rPr>
+        <w:t xml:space="preserve">. This website has most </w:t>
       </w:r>
       <w:r>
         <w:rPr>
@@ -419,6 +491,7 @@
           <w:tab w:val="right" w:pos="10206"/>
         </w:tabs>
         <w:spacing w:line="360" w:lineRule="auto"/>
+        <w:jc w:val="both"/>
         <w:rPr>
           <w:sz w:val="24"/>
           <w:szCs w:val="24"/>
@@ -448,42 +521,144 @@
           <w:szCs w:val="24"/>
           <w:lang w:val="en-US"/>
         </w:rPr>
-        <w:t xml:space="preserve">To scrap webpages with cars advertisements, I used Python 3 and BeautifulSoup library and wrote the script </w:t>
-      </w:r>
-      <w:hyperlink r:id="rId10" w:tgtFrame="_blank" w:history="1">
-        <w:r>
-          <w:rPr>
-            <w:i/>
-            <w:sz w:val="24"/>
-            <w:szCs w:val="24"/>
-            <w:lang w:val="en-US"/>
-          </w:rPr>
-          <w:t>AutoRu_parser.ipynb</w:t>
-        </w:r>
-      </w:hyperlink>
-      <w:r>
-        <w:rPr>
-          <w:sz w:val="24"/>
-          <w:szCs w:val="24"/>
-          <w:lang w:val="en-US"/>
-        </w:rPr>
-        <w:t xml:space="preserve"> that parse</w:t>
-      </w:r>
-      <w:r>
-        <w:rPr>
-          <w:sz w:val="24"/>
-          <w:szCs w:val="24"/>
-          <w:lang w:val="en-US"/>
-        </w:rPr>
-        <w:t>s</w:t>
-      </w:r>
-      <w:r>
-        <w:rPr>
-          <w:sz w:val="24"/>
-          <w:szCs w:val="24"/>
-          <w:lang w:val="en-US"/>
-        </w:rPr>
-        <w:t xml:space="preserve"> all advertisements from Moscow and +200 km area around it and saves data to pickle files (auto_ru/data/D_class). </w:t>
+        <w:t>To scrap webpages with cars advertisements, I used Pyt</w:t>
+      </w:r>
+      <w:r>
+        <w:rPr>
+          <w:sz w:val="24"/>
+          <w:szCs w:val="24"/>
+          <w:lang w:val="en-US"/>
+        </w:rPr>
+        <w:t xml:space="preserve">hon 3 and BeautifulSoup </w:t>
+      </w:r>
+      <w:r>
+        <w:rPr>
+          <w:sz w:val="24"/>
+          <w:szCs w:val="24"/>
+          <w:lang w:val="en-US"/>
+        </w:rPr>
+        <w:t xml:space="preserve">library, developed scrip that </w:t>
+      </w:r>
+      <w:r>
+        <w:rPr>
+          <w:sz w:val="24"/>
+          <w:szCs w:val="24"/>
+          <w:lang w:val="en-US"/>
+        </w:rPr>
+        <w:t xml:space="preserve">parsed all advertisements from Moscow and +200 km area around it. </w:t>
+      </w:r>
+      <w:r>
+        <w:rPr>
+          <w:sz w:val="24"/>
+          <w:szCs w:val="24"/>
+          <w:lang w:val="en-US"/>
+        </w:rPr>
+        <w:t xml:space="preserve"> </w:t>
+      </w:r>
+      <w:r>
+        <w:rPr>
+          <w:sz w:val="24"/>
+          <w:szCs w:val="24"/>
+          <w:lang w:val="en-US"/>
+        </w:rPr>
+        <w:t>Final dataset has 7715 advertisements of D-segment cars. Car advertisement contains information about car price, seller, owner, list of car characteristics like engine capacity, horse power, gear box type, fuel type, color, age, run, warranty, Views of adverti</w:t>
+      </w:r>
+      <w:r>
+        <w:rPr>
+          <w:sz w:val="24"/>
+          <w:szCs w:val="24"/>
+          <w:lang w:val="en-US"/>
+        </w:rPr>
+        <w:t xml:space="preserve">sement, number of owners, and various car options which were mentioned in advertisement (like, for example, </w:t>
+      </w:r>
+      <w:r>
+        <w:rPr>
+          <w:sz w:val="24"/>
+          <w:szCs w:val="24"/>
+          <w:lang w:val="en-US"/>
+        </w:rPr>
+        <w:t>xenon headlights</w:t>
+      </w:r>
+      <w:r>
+        <w:rPr>
+          <w:sz w:val="24"/>
+          <w:szCs w:val="24"/>
+          <w:lang w:val="en-US"/>
+        </w:rPr>
+        <w:t xml:space="preserve">, ABS or </w:t>
+      </w:r>
+      <w:r>
+        <w:rPr>
+          <w:sz w:val="24"/>
+          <w:szCs w:val="24"/>
+          <w:lang w:val="en-US"/>
+        </w:rPr>
+        <w:t>leather upholstery)</w:t>
+      </w:r>
+      <w:r>
+        <w:rPr>
+          <w:sz w:val="24"/>
+          <w:szCs w:val="24"/>
+          <w:lang w:val="en-US"/>
+        </w:rPr>
+        <w:t xml:space="preserve">. </w:t>
+      </w:r>
+    </w:p>
+    <w:p>
+      <w:pPr>
+        <w:pStyle w:val="a3"/>
+        <w:tabs>
+          <w:tab w:val="left" w:pos="1920"/>
+          <w:tab w:val="right" w:pos="10206"/>
+        </w:tabs>
+        <w:spacing w:line="360" w:lineRule="auto"/>
+        <w:jc w:val="both"/>
+        <w:rPr>
+          <w:sz w:val="24"/>
+          <w:szCs w:val="24"/>
+          <w:lang w:val="en-US"/>
+        </w:rPr>
+      </w:pPr>
+      <w:r>
+        <w:rPr>
+          <w:sz w:val="24"/>
+          <w:szCs w:val="24"/>
+          <w:lang w:val="en-US"/>
+        </w:rPr>
+        <w:lastRenderedPageBreak/>
+        <w:t xml:space="preserve">Main problem here could occur when we would decide to add another car </w:t>
+      </w:r>
+      <w:r>
+        <w:rPr>
+          <w:sz w:val="24"/>
+          <w:szCs w:val="24"/>
+          <w:lang w:val="en-US"/>
+        </w:rPr>
+        <w:t xml:space="preserve">advertising </w:t>
+      </w:r>
+      <w:r>
+        <w:rPr>
+          <w:sz w:val="24"/>
+          <w:szCs w:val="24"/>
+          <w:lang w:val="en-US"/>
+        </w:rPr>
+        <w:t>platform</w:t>
+      </w:r>
+      <w:r>
+        <w:rPr>
+          <w:sz w:val="24"/>
+          <w:szCs w:val="24"/>
+          <w:lang w:val="en-US"/>
+        </w:rPr>
+        <w:t>. It would be hard to find all advertisements duplicates from different platforms.</w:t>
+      </w:r>
+      <w:r>
+        <w:rPr>
+          <w:sz w:val="24"/>
+          <w:szCs w:val="24"/>
+          <w:lang w:val="en-US"/>
+        </w:rPr>
+        <w:t xml:space="preserve"> </w:t>
       </w:r>
     </w:p>
     <w:p>
@@ -498,6 +673,7 @@
           <w:tab w:val="right" w:pos="10206"/>
         </w:tabs>
         <w:spacing w:line="360" w:lineRule="auto"/>
+        <w:jc w:val="both"/>
         <w:rPr>
           <w:sz w:val="24"/>
           <w:szCs w:val="24"/>
@@ -554,57 +730,71 @@
           <w:szCs w:val="24"/>
           <w:lang w:val="en-US"/>
         </w:rPr>
-        <w:t xml:space="preserve">For preparation of features matrix, I wrote </w:t>
-      </w:r>
-      <w:r>
-        <w:rPr>
-          <w:i/>
-          <w:sz w:val="24"/>
-          <w:szCs w:val="24"/>
-          <w:lang w:val="en-US"/>
-        </w:rPr>
-        <w:t>features_calculation.ipynb</w:t>
-      </w:r>
-      <w:r>
-        <w:rPr>
-          <w:b/>
+        <w:t>For pr</w:t>
+      </w:r>
+      <w:r>
+        <w:rPr>
+          <w:sz w:val="24"/>
+          <w:szCs w:val="24"/>
+          <w:lang w:val="en-US"/>
+        </w:rPr>
+        <w:t>eparation of features matrix, I filled</w:t>
+      </w:r>
+      <w:r>
+        <w:rPr>
+          <w:sz w:val="24"/>
+          <w:szCs w:val="24"/>
+          <w:lang w:val="en-US"/>
+        </w:rPr>
+        <w:t xml:space="preserve"> mis</w:t>
+      </w:r>
+      <w:r>
+        <w:rPr>
+          <w:sz w:val="24"/>
+          <w:szCs w:val="24"/>
+          <w:lang w:val="en-US"/>
+        </w:rPr>
+        <w:t>sing value with appropriate values</w:t>
+      </w:r>
+      <w:r>
+        <w:rPr>
+          <w:sz w:val="24"/>
+          <w:szCs w:val="24"/>
+          <w:lang w:val="en-US"/>
+        </w:rPr>
+        <w:t>,</w:t>
+      </w:r>
+      <w:r>
+        <w:rPr>
+          <w:sz w:val="24"/>
+          <w:szCs w:val="24"/>
+          <w:lang w:val="en-US"/>
+        </w:rPr>
+        <w:t xml:space="preserve"> extracted</w:t>
+      </w:r>
+      <w:r>
+        <w:rPr>
+          <w:sz w:val="24"/>
+          <w:szCs w:val="24"/>
+          <w:lang w:val="en-US"/>
+        </w:rPr>
+        <w:t xml:space="preserve"> some useful features from scrapped data</w:t>
+      </w:r>
+      <w:r>
+        <w:rPr>
+          <w:sz w:val="24"/>
+          <w:szCs w:val="24"/>
+          <w:lang w:val="en-US"/>
+        </w:rPr>
+        <w:t>.</w:t>
+      </w:r>
+      <w:r>
+        <w:rPr>
           <w:sz w:val="24"/>
           <w:szCs w:val="24"/>
           <w:lang w:val="en-US"/>
         </w:rPr>
         <w:t xml:space="preserve"> </w:t>
-      </w:r>
-      <w:r>
-        <w:rPr>
-          <w:sz w:val="24"/>
-          <w:szCs w:val="24"/>
-          <w:lang w:val="en-US"/>
-        </w:rPr>
-        <w:t>that cleans data</w:t>
-      </w:r>
-      <w:r>
-        <w:rPr>
-          <w:sz w:val="24"/>
-          <w:szCs w:val="24"/>
-          <w:lang w:val="en-US"/>
-        </w:rPr>
-        <w:t>, fills missing values,</w:t>
-      </w:r>
-      <w:r>
-        <w:rPr>
-          <w:sz w:val="24"/>
-          <w:szCs w:val="24"/>
-          <w:lang w:val="en-US"/>
-        </w:rPr>
-        <w:t xml:space="preserve"> extracts some useful features from scrapped data</w:t>
-      </w:r>
-      <w:r>
-        <w:rPr>
-          <w:sz w:val="24"/>
-          <w:szCs w:val="24"/>
-          <w:lang w:val="en-US"/>
-        </w:rPr>
-        <w:t xml:space="preserve"> and saves features matrix (auto_ru/processed data/)</w:t>
       </w:r>
     </w:p>
     <w:p>
@@ -619,6 +809,7 @@
           <w:tab w:val="right" w:pos="10206"/>
         </w:tabs>
         <w:spacing w:line="360" w:lineRule="auto"/>
+        <w:jc w:val="both"/>
         <w:rPr>
           <w:i/>
           <w:sz w:val="24"/>
@@ -643,25 +834,376 @@
         </w:rPr>
         <w:t xml:space="preserve"> </w:t>
       </w:r>
-      <w:r>
-        <w:rPr>
-          <w:sz w:val="24"/>
-          <w:szCs w:val="24"/>
-          <w:lang w:val="en-US"/>
-        </w:rPr>
-        <w:t xml:space="preserve">You can find in </w:t>
-      </w:r>
-      <w:r>
+    </w:p>
+    <w:p>
+      <w:pPr>
+        <w:pStyle w:val="a3"/>
+        <w:tabs>
+          <w:tab w:val="left" w:pos="1920"/>
+          <w:tab w:val="right" w:pos="10206"/>
+        </w:tabs>
+        <w:spacing w:line="360" w:lineRule="auto"/>
+        <w:jc w:val="both"/>
         <w:rPr>
           <w:i/>
           <w:sz w:val="24"/>
           <w:szCs w:val="24"/>
           <w:lang w:val="en-US"/>
         </w:rPr>
-        <w:t xml:space="preserve">Explonatory_analysis.ipynb </w:t>
+      </w:pPr>
+      <w:r>
+        <w:rPr>
+          <w:rFonts w:ascii="Helvetica" w:hAnsi="Helvetica" w:cs="Helvetica"/>
+          <w:color w:val="000000"/>
+          <w:sz w:val="21"/>
+          <w:szCs w:val="21"/>
+          <w:shd w:val="clear" w:color="auto" w:fill="FFFFFF"/>
+          <w:lang w:val="en-US"/>
+        </w:rPr>
+        <w:t xml:space="preserve">It is common sense that car price </w:t>
+      </w:r>
+      <w:r>
+        <w:rPr>
+          <w:rFonts w:ascii="Helvetica" w:hAnsi="Helvetica" w:cs="Helvetica"/>
+          <w:color w:val="000000"/>
+          <w:sz w:val="21"/>
+          <w:szCs w:val="21"/>
+          <w:shd w:val="clear" w:color="auto" w:fill="FFFFFF"/>
+          <w:lang w:val="en-US"/>
+        </w:rPr>
+        <w:t>decreases</w:t>
+      </w:r>
+      <w:r>
+        <w:rPr>
+          <w:rFonts w:ascii="Helvetica" w:hAnsi="Helvetica" w:cs="Helvetica"/>
+          <w:color w:val="000000"/>
+          <w:sz w:val="21"/>
+          <w:szCs w:val="21"/>
+          <w:shd w:val="clear" w:color="auto" w:fill="FFFFFF"/>
+          <w:lang w:val="en-US"/>
+        </w:rPr>
+        <w:t xml:space="preserve"> on certain percentage every year. So as it becomes older price decreases for smaller </w:t>
+      </w:r>
+      <w:r>
+        <w:rPr>
+          <w:rFonts w:ascii="Helvetica" w:hAnsi="Helvetica" w:cs="Helvetica"/>
+          <w:color w:val="000000"/>
+          <w:sz w:val="21"/>
+          <w:szCs w:val="21"/>
+          <w:shd w:val="clear" w:color="auto" w:fill="FFFFFF"/>
+          <w:lang w:val="en-US"/>
+        </w:rPr>
+        <w:t>amount</w:t>
+      </w:r>
+      <w:r>
+        <w:rPr>
+          <w:rFonts w:ascii="Helvetica" w:hAnsi="Helvetica" w:cs="Helvetica"/>
+          <w:color w:val="000000"/>
+          <w:sz w:val="21"/>
+          <w:szCs w:val="21"/>
+          <w:shd w:val="clear" w:color="auto" w:fill="FFFFFF"/>
+          <w:lang w:val="en-US"/>
+        </w:rPr>
+        <w:t xml:space="preserve"> of money. So obvious form of relation for price vs age would be log-linear</w:t>
+      </w:r>
+      <w:r>
+        <w:rPr>
+          <w:rFonts w:ascii="Helvetica" w:hAnsi="Helvetica" w:cs="Helvetica"/>
+          <w:color w:val="000000"/>
+          <w:sz w:val="21"/>
+          <w:szCs w:val="21"/>
+          <w:shd w:val="clear" w:color="auto" w:fill="FFFFFF"/>
+          <w:lang w:val="en-US"/>
+        </w:rPr>
+        <w:t xml:space="preserve">. </w:t>
+      </w:r>
+      <w:r>
+        <w:rPr>
+          <w:rFonts w:ascii="Helvetica" w:hAnsi="Helvetica" w:cs="Helvetica"/>
+          <w:color w:val="000000"/>
+          <w:sz w:val="21"/>
+          <w:szCs w:val="21"/>
+          <w:shd w:val="clear" w:color="auto" w:fill="FFFFFF"/>
+          <w:lang w:val="en-US"/>
+        </w:rPr>
+        <w:t>P</w:t>
+      </w:r>
+      <w:r>
+        <w:rPr>
+          <w:rFonts w:ascii="Helvetica" w:hAnsi="Helvetica" w:cs="Helvetica"/>
+          <w:color w:val="000000"/>
+          <w:sz w:val="21"/>
+          <w:szCs w:val="21"/>
+          <w:shd w:val="clear" w:color="auto" w:fill="FFFFFF"/>
+          <w:lang w:val="en-US"/>
+        </w:rPr>
+        <w:t>lot</w:t>
+      </w:r>
+      <w:r>
+        <w:rPr>
+          <w:rFonts w:ascii="Helvetica" w:hAnsi="Helvetica" w:cs="Helvetica"/>
+          <w:color w:val="000000"/>
+          <w:sz w:val="21"/>
+          <w:szCs w:val="21"/>
+          <w:shd w:val="clear" w:color="auto" w:fill="FFFFFF"/>
+          <w:lang w:val="en-US"/>
+        </w:rPr>
+        <w:t xml:space="preserve"> </w:t>
+      </w:r>
+      <w:r>
+        <w:rPr>
+          <w:rFonts w:ascii="Helvetica" w:hAnsi="Helvetica" w:cs="Helvetica"/>
+          <w:color w:val="000000"/>
+          <w:sz w:val="21"/>
+          <w:szCs w:val="21"/>
+          <w:shd w:val="clear" w:color="auto" w:fill="FFFFFF"/>
+          <w:lang w:val="en-US"/>
+        </w:rPr>
+        <w:t>1</w:t>
+      </w:r>
+      <w:r>
+        <w:rPr>
+          <w:rFonts w:ascii="Helvetica" w:hAnsi="Helvetica" w:cs="Helvetica"/>
+          <w:color w:val="000000"/>
+          <w:sz w:val="21"/>
+          <w:szCs w:val="21"/>
+          <w:shd w:val="clear" w:color="auto" w:fill="FFFFFF"/>
+          <w:lang w:val="en-US"/>
+        </w:rPr>
+        <w:t xml:space="preserve"> represent relation between log of car price and car age. Heat map depicts car run. As we can see on this plot, our hypothesis is confirmed. Car run also has linear dependence on price</w:t>
+      </w:r>
+      <w:r>
+        <w:rPr>
+          <w:rFonts w:ascii="Helvetica" w:hAnsi="Helvetica" w:cs="Helvetica"/>
+          <w:color w:val="000000"/>
+          <w:sz w:val="21"/>
+          <w:szCs w:val="21"/>
+          <w:shd w:val="clear" w:color="auto" w:fill="FFFFFF"/>
+          <w:lang w:val="en-US"/>
+        </w:rPr>
+        <w:t>.</w:t>
+      </w:r>
+    </w:p>
+    <w:p>
+      <w:pPr>
+        <w:pStyle w:val="a3"/>
+        <w:tabs>
+          <w:tab w:val="left" w:pos="1920"/>
+          <w:tab w:val="right" w:pos="10206"/>
+        </w:tabs>
+        <w:spacing w:line="360" w:lineRule="auto"/>
+        <w:jc w:val="both"/>
+        <w:rPr>
+          <w:i/>
+          <w:sz w:val="24"/>
+          <w:szCs w:val="24"/>
+          <w:lang w:val="en-US"/>
+        </w:rPr>
+      </w:pPr>
+      <w:r>
+        <w:rPr>
+          <w:i/>
+          <w:noProof/>
+          <w:sz w:val="24"/>
+          <w:szCs w:val="24"/>
+          <w:lang w:eastAsia="ru-RU"/>
+        </w:rPr>
+        <w:drawing>
+          <wp:inline distT="0" distB="0" distL="0" distR="0" wp14:anchorId="7A054533" wp14:editId="373C9E21">
+            <wp:extent cx="5638800" cy="4191000"/>
+            <wp:effectExtent l="0" t="0" r="0" b="0"/>
+            <wp:docPr id="2" name="Рисунок 2"/>
+            <wp:cNvGraphicFramePr>
+              <a:graphicFrameLocks xmlns:a="http://schemas.openxmlformats.org/drawingml/2006/main" noChangeAspect="1"/>
+            </wp:cNvGraphicFramePr>
+            <a:graphic xmlns:a="http://schemas.openxmlformats.org/drawingml/2006/main">
+              <a:graphicData uri="http://schemas.openxmlformats.org/drawingml/2006/picture">
+                <pic:pic xmlns:pic="http://schemas.openxmlformats.org/drawingml/2006/picture">
+                  <pic:nvPicPr>
+                    <pic:cNvPr id="2" name="Price_vs_Age.png"/>
+                    <pic:cNvPicPr/>
+                  </pic:nvPicPr>
+                  <pic:blipFill rotWithShape="1">
+                    <a:blip r:embed="rId10" cstate="print">
+                      <a:extLst>
+                        <a:ext uri="{28A0092B-C50C-407E-A947-70E740481C1C}">
+                          <a14:useLocalDpi xmlns:a14="http://schemas.microsoft.com/office/drawing/2010/main" val="0"/>
+                        </a:ext>
+                      </a:extLst>
+                    </a:blip>
+                    <a:srcRect l="5217" r="13509" b="2998"/>
+                    <a:stretch/>
+                  </pic:blipFill>
+                  <pic:spPr bwMode="auto">
+                    <a:xfrm>
+                      <a:off x="0" y="0"/>
+                      <a:ext cx="5638800" cy="4191000"/>
+                    </a:xfrm>
+                    <a:prstGeom prst="rect">
+                      <a:avLst/>
+                    </a:prstGeom>
+                    <a:ln>
+                      <a:noFill/>
+                    </a:ln>
+                    <a:extLst>
+                      <a:ext uri="{53640926-AAD7-44D8-BBD7-CCE9431645EC}">
+                        <a14:shadowObscured xmlns:a14="http://schemas.microsoft.com/office/drawing/2010/main"/>
+                      </a:ext>
+                    </a:extLst>
+                  </pic:spPr>
+                </pic:pic>
+              </a:graphicData>
+            </a:graphic>
+          </wp:inline>
+        </w:drawing>
+      </w:r>
+    </w:p>
+    <w:p>
+      <w:pPr>
+        <w:pStyle w:val="a3"/>
+        <w:tabs>
+          <w:tab w:val="left" w:pos="1920"/>
+          <w:tab w:val="right" w:pos="10206"/>
+        </w:tabs>
+        <w:spacing w:line="360" w:lineRule="auto"/>
+        <w:jc w:val="center"/>
+        <w:rPr>
+          <w:sz w:val="24"/>
+          <w:szCs w:val="24"/>
+          <w:lang w:val="en-US"/>
+        </w:rPr>
+      </w:pPr>
+      <w:r>
+        <w:rPr>
+          <w:sz w:val="24"/>
+          <w:szCs w:val="24"/>
+          <w:lang w:val="en-US"/>
+        </w:rPr>
+        <w:t>Plot 1</w:t>
+      </w:r>
+    </w:p>
+    <w:p>
+      <w:pPr>
+        <w:pStyle w:val="a3"/>
+        <w:tabs>
+          <w:tab w:val="left" w:pos="1920"/>
+          <w:tab w:val="right" w:pos="10206"/>
+        </w:tabs>
+        <w:spacing w:line="360" w:lineRule="auto"/>
+        <w:rPr>
+          <w:noProof/>
+          <w:sz w:val="24"/>
+          <w:szCs w:val="24"/>
+          <w:lang w:val="en-US" w:eastAsia="ru-RU"/>
+        </w:rPr>
+      </w:pPr>
+      <w:r>
+        <w:rPr>
+          <w:noProof/>
+          <w:sz w:val="24"/>
+          <w:szCs w:val="24"/>
+          <w:lang w:val="en-US" w:eastAsia="ru-RU"/>
+        </w:rPr>
+        <w:t>Plot 2 depicts cars brands densities of price. We can see that most of cars prices are below 1 mio rub but Kia brand seems to be the most expensive. This is not natural and is because from Kia I picked up only Optima model wich is availible only from 2011 while other models have prette long history and market is saturated with old cars.</w:t>
       </w:r>
       <w:bookmarkStart w:id="0" w:name="_GoBack"/>
       <w:bookmarkEnd w:id="0"/>
+    </w:p>
+    <w:p>
+      <w:pPr>
+        <w:pStyle w:val="a3"/>
+        <w:tabs>
+          <w:tab w:val="left" w:pos="1920"/>
+          <w:tab w:val="right" w:pos="10206"/>
+        </w:tabs>
+        <w:spacing w:line="360" w:lineRule="auto"/>
+        <w:rPr>
+          <w:sz w:val="24"/>
+          <w:szCs w:val="24"/>
+          <w:lang w:val="en-US"/>
+        </w:rPr>
+      </w:pPr>
+      <w:r>
+        <w:rPr>
+          <w:noProof/>
+          <w:sz w:val="24"/>
+          <w:szCs w:val="24"/>
+          <w:lang w:eastAsia="ru-RU"/>
+        </w:rPr>
+        <w:lastRenderedPageBreak/>
+        <w:drawing>
+          <wp:inline distT="0" distB="0" distL="0" distR="0" wp14:anchorId="684C7137" wp14:editId="77D87D3A">
+            <wp:extent cx="5686425" cy="3180080"/>
+            <wp:effectExtent l="0" t="0" r="9525" b="1270"/>
+            <wp:docPr id="3" name="Рисунок 3"/>
+            <wp:cNvGraphicFramePr>
+              <a:graphicFrameLocks xmlns:a="http://schemas.openxmlformats.org/drawingml/2006/main" noChangeAspect="1"/>
+            </wp:cNvGraphicFramePr>
+            <a:graphic xmlns:a="http://schemas.openxmlformats.org/drawingml/2006/main">
+              <a:graphicData uri="http://schemas.openxmlformats.org/drawingml/2006/picture">
+                <pic:pic xmlns:pic="http://schemas.openxmlformats.org/drawingml/2006/picture">
+                  <pic:nvPicPr>
+                    <pic:cNvPr id="3" name="Price_violin.png"/>
+                    <pic:cNvPicPr/>
+                  </pic:nvPicPr>
+                  <pic:blipFill rotWithShape="1">
+                    <a:blip r:embed="rId11" cstate="print">
+                      <a:extLst>
+                        <a:ext uri="{28A0092B-C50C-407E-A947-70E740481C1C}">
+                          <a14:useLocalDpi xmlns:a14="http://schemas.microsoft.com/office/drawing/2010/main" val="0"/>
+                        </a:ext>
+                      </a:extLst>
+                    </a:blip>
+                    <a:srcRect l="4115" t="3032" r="8142" b="4960"/>
+                    <a:stretch/>
+                  </pic:blipFill>
+                  <pic:spPr bwMode="auto">
+                    <a:xfrm>
+                      <a:off x="0" y="0"/>
+                      <a:ext cx="5686425" cy="3180080"/>
+                    </a:xfrm>
+                    <a:prstGeom prst="rect">
+                      <a:avLst/>
+                    </a:prstGeom>
+                    <a:ln>
+                      <a:noFill/>
+                    </a:ln>
+                    <a:extLst>
+                      <a:ext uri="{53640926-AAD7-44D8-BBD7-CCE9431645EC}">
+                        <a14:shadowObscured xmlns:a14="http://schemas.microsoft.com/office/drawing/2010/main"/>
+                      </a:ext>
+                    </a:extLst>
+                  </pic:spPr>
+                </pic:pic>
+              </a:graphicData>
+            </a:graphic>
+          </wp:inline>
+        </w:drawing>
+      </w:r>
+    </w:p>
+    <w:p>
+      <w:pPr>
+        <w:pStyle w:val="a3"/>
+        <w:tabs>
+          <w:tab w:val="left" w:pos="1920"/>
+          <w:tab w:val="right" w:pos="10206"/>
+        </w:tabs>
+        <w:spacing w:line="360" w:lineRule="auto"/>
+        <w:jc w:val="center"/>
+        <w:rPr>
+          <w:sz w:val="24"/>
+          <w:szCs w:val="24"/>
+          <w:lang w:val="en-US"/>
+        </w:rPr>
+      </w:pPr>
+      <w:r>
+        <w:rPr>
+          <w:sz w:val="24"/>
+          <w:szCs w:val="24"/>
+          <w:lang w:val="en-US"/>
+        </w:rPr>
+        <w:t>Plot 2</w:t>
+      </w:r>
     </w:p>
     <w:p>
       <w:pPr>
@@ -675,19 +1217,196 @@
           <w:tab w:val="right" w:pos="10206"/>
         </w:tabs>
         <w:spacing w:line="360" w:lineRule="auto"/>
-        <w:rPr>
-          <w:sz w:val="24"/>
-          <w:szCs w:val="24"/>
-          <w:lang w:val="en-US"/>
-        </w:rPr>
-      </w:pPr>
-      <w:r>
-        <w:rPr>
-          <w:sz w:val="24"/>
-          <w:szCs w:val="24"/>
-          <w:lang w:val="en-US"/>
-        </w:rPr>
-        <w:t>Linear regression forecast.</w:t>
+        <w:jc w:val="both"/>
+        <w:rPr>
+          <w:sz w:val="24"/>
+          <w:szCs w:val="24"/>
+          <w:lang w:val="en-US"/>
+        </w:rPr>
+      </w:pPr>
+      <w:r>
+        <w:rPr>
+          <w:b/>
+          <w:sz w:val="24"/>
+          <w:szCs w:val="24"/>
+          <w:lang w:val="en-US"/>
+        </w:rPr>
+        <w:t>Forecasting</w:t>
+      </w:r>
+    </w:p>
+    <w:p>
+      <w:pPr>
+        <w:pStyle w:val="a3"/>
+        <w:numPr>
+          <w:ilvl w:val="0"/>
+          <w:numId w:val="6"/>
+        </w:numPr>
+        <w:tabs>
+          <w:tab w:val="left" w:pos="1920"/>
+          <w:tab w:val="right" w:pos="10206"/>
+        </w:tabs>
+        <w:spacing w:line="360" w:lineRule="auto"/>
+        <w:ind w:left="1134" w:hanging="414"/>
+        <w:jc w:val="both"/>
+        <w:rPr>
+          <w:sz w:val="24"/>
+          <w:szCs w:val="24"/>
+          <w:lang w:val="en-US"/>
+        </w:rPr>
+      </w:pPr>
+      <w:r>
+        <w:rPr>
+          <w:i/>
+          <w:sz w:val="24"/>
+          <w:szCs w:val="24"/>
+          <w:lang w:val="en-US"/>
+        </w:rPr>
+        <w:t>Linear regression methods</w:t>
+      </w:r>
+    </w:p>
+    <w:p>
+      <w:pPr>
+        <w:pStyle w:val="a3"/>
+        <w:tabs>
+          <w:tab w:val="left" w:pos="1920"/>
+          <w:tab w:val="right" w:pos="10206"/>
+        </w:tabs>
+        <w:spacing w:line="360" w:lineRule="auto"/>
+        <w:ind w:left="1134"/>
+        <w:jc w:val="both"/>
+        <w:rPr>
+          <w:sz w:val="24"/>
+          <w:szCs w:val="24"/>
+          <w:lang w:val="en-US"/>
+        </w:rPr>
+      </w:pPr>
+      <w:r>
+        <w:rPr>
+          <w:sz w:val="24"/>
+          <w:szCs w:val="24"/>
+          <w:lang w:val="en-US"/>
+        </w:rPr>
+        <w:t>To get forecasting benchmarks I fit two simple linear models (OLS) based on results of exploratory analysis. First mode uses short list of basic car features. Second has a bit more extended list. I used MAPE to estimate error. On test data (20% of data, stratified to car name + generation variable) first model got MAPE 10.6% and second – 9.91%. This is not bad result for simple linear regression and can be obtained very fast.</w:t>
+      </w:r>
+    </w:p>
+    <w:p>
+      <w:pPr>
+        <w:pStyle w:val="a3"/>
+        <w:numPr>
+          <w:ilvl w:val="0"/>
+          <w:numId w:val="6"/>
+        </w:numPr>
+        <w:tabs>
+          <w:tab w:val="left" w:pos="1920"/>
+          <w:tab w:val="right" w:pos="10206"/>
+        </w:tabs>
+        <w:spacing w:line="360" w:lineRule="auto"/>
+        <w:ind w:left="1134" w:hanging="414"/>
+        <w:jc w:val="both"/>
+        <w:rPr>
+          <w:sz w:val="24"/>
+          <w:szCs w:val="24"/>
+          <w:lang w:val="en-US"/>
+        </w:rPr>
+      </w:pPr>
+      <w:r>
+        <w:rPr>
+          <w:i/>
+          <w:sz w:val="24"/>
+          <w:szCs w:val="24"/>
+          <w:lang w:val="en-US"/>
+        </w:rPr>
+        <w:t>Tree based methods</w:t>
+      </w:r>
+    </w:p>
+    <w:p>
+      <w:pPr>
+        <w:pStyle w:val="a3"/>
+        <w:numPr>
+          <w:ilvl w:val="0"/>
+          <w:numId w:val="4"/>
+        </w:numPr>
+        <w:tabs>
+          <w:tab w:val="left" w:pos="1920"/>
+          <w:tab w:val="right" w:pos="10206"/>
+        </w:tabs>
+        <w:spacing w:line="360" w:lineRule="auto"/>
+        <w:ind w:hanging="306"/>
+        <w:jc w:val="both"/>
+        <w:rPr>
+          <w:sz w:val="24"/>
+          <w:szCs w:val="24"/>
+          <w:lang w:val="en-US"/>
+        </w:rPr>
+      </w:pPr>
+      <w:r>
+        <w:rPr>
+          <w:sz w:val="24"/>
+          <w:szCs w:val="24"/>
+          <w:lang w:val="en-US"/>
+        </w:rPr>
+        <w:t>Gradient Boosting Regressor model on same train/test split got MAPE 9.14% on test data. (3000 trees, max_depth = 3)</w:t>
+      </w:r>
+    </w:p>
+    <w:p>
+      <w:pPr>
+        <w:pStyle w:val="a3"/>
+        <w:numPr>
+          <w:ilvl w:val="0"/>
+          <w:numId w:val="4"/>
+        </w:numPr>
+        <w:tabs>
+          <w:tab w:val="left" w:pos="1920"/>
+          <w:tab w:val="right" w:pos="10206"/>
+        </w:tabs>
+        <w:spacing w:line="360" w:lineRule="auto"/>
+        <w:ind w:hanging="306"/>
+        <w:jc w:val="both"/>
+        <w:rPr>
+          <w:sz w:val="24"/>
+          <w:szCs w:val="24"/>
+          <w:lang w:val="en-US"/>
+        </w:rPr>
+      </w:pPr>
+      <w:r>
+        <w:rPr>
+          <w:sz w:val="24"/>
+          <w:szCs w:val="24"/>
+          <w:lang w:val="en-US"/>
+        </w:rPr>
+        <w:t>XGboost model on same train/test split got MAPE 9.05% on test data (num. round = 1000)</w:t>
+      </w:r>
+    </w:p>
+    <w:p>
+      <w:pPr>
+        <w:tabs>
+          <w:tab w:val="left" w:pos="1920"/>
+          <w:tab w:val="right" w:pos="10206"/>
+        </w:tabs>
+        <w:spacing w:line="360" w:lineRule="auto"/>
+        <w:ind w:left="1134"/>
+        <w:jc w:val="both"/>
+        <w:rPr>
+          <w:sz w:val="24"/>
+          <w:szCs w:val="24"/>
+          <w:lang w:val="en-US"/>
+        </w:rPr>
+      </w:pPr>
+      <w:r>
+        <w:rPr>
+          <w:sz w:val="24"/>
+          <w:szCs w:val="24"/>
+          <w:lang w:val="en-US"/>
+        </w:rPr>
+        <w:t xml:space="preserve">Based on MAPE metric ML models could easily improve predictive ability of linear model and well-tuned XGboost method should significantly decrease error. </w:t>
+      </w:r>
+      <w:r>
+        <w:rPr>
+          <w:sz w:val="24"/>
+          <w:szCs w:val="24"/>
+          <w:lang w:val="en-US"/>
+        </w:rPr>
+        <w:t>Obviously cross validation should be done for more precise estimation of out of sample error on validation set but due to the lack of time it was left for future analysis.</w:t>
       </w:r>
     </w:p>
     <w:p>
@@ -702,12 +1421,54 @@
           <w:tab w:val="right" w:pos="10206"/>
         </w:tabs>
         <w:spacing w:line="360" w:lineRule="auto"/>
-        <w:rPr>
-          <w:sz w:val="24"/>
-          <w:szCs w:val="24"/>
-          <w:lang w:val="en-US"/>
-        </w:rPr>
-      </w:pPr>
+        <w:jc w:val="both"/>
+        <w:rPr>
+          <w:sz w:val="24"/>
+          <w:szCs w:val="24"/>
+          <w:lang w:val="en-US"/>
+        </w:rPr>
+      </w:pPr>
+      <w:r>
+        <w:rPr>
+          <w:b/>
+          <w:sz w:val="24"/>
+          <w:szCs w:val="24"/>
+          <w:lang w:val="en-US"/>
+        </w:rPr>
+        <w:t>Further development.</w:t>
+      </w:r>
+      <w:r>
+        <w:rPr>
+          <w:sz w:val="24"/>
+          <w:szCs w:val="24"/>
+          <w:lang w:val="en-US"/>
+        </w:rPr>
+        <w:t xml:space="preserve"> On the next step of this project accurate and neat ML model should be developed. </w:t>
+      </w:r>
+      <w:r>
+        <w:rPr>
+          <w:sz w:val="24"/>
+          <w:szCs w:val="24"/>
+          <w:lang w:val="en-US"/>
+        </w:rPr>
+        <w:t>Cars models list should be extended and to all automotive segments</w:t>
+      </w:r>
+      <w:r>
+        <w:rPr>
+          <w:sz w:val="24"/>
+          <w:szCs w:val="24"/>
+          <w:lang w:val="en-US"/>
+        </w:rPr>
+        <w:t>. Various features from text comment from seller should also increase predictive ability</w:t>
+      </w:r>
+      <w:r>
+        <w:rPr>
+          <w:sz w:val="24"/>
+          <w:szCs w:val="24"/>
+          <w:lang w:val="en-US"/>
+        </w:rPr>
+        <w:t xml:space="preserve">. Other car-selling platform can be added. After that advisory website can be created and it can work as a service for customers </w:t>
+      </w:r>
       <w:r>
         <w:rPr>
           <w:sz w:val="24"/>
@@ -715,7 +1476,7 @@
           <w:lang w:val="en-US"/>
         </w:rPr>
         <w:lastRenderedPageBreak/>
-        <w:t>ML forecast.</w:t>
+        <w:t xml:space="preserve">for predicting optimal price for their vehicle. Another option for this model is integration into automotive website. </w:t>
       </w:r>
     </w:p>
     <w:sectPr>
@@ -807,6 +1568,93 @@
       </w:r>
     </w:p>
   </w:footnote>
+  <w:footnote w:id="2">
+    <w:p>
+      <w:pPr>
+        <w:pStyle w:val="ae"/>
+        <w:rPr>
+          <w:lang w:val="en-US"/>
+        </w:rPr>
+      </w:pPr>
+      <w:r>
+        <w:rPr>
+          <w:rStyle w:val="af0"/>
+        </w:rPr>
+        <w:footnoteRef/>
+      </w:r>
+      <w:r>
+        <w:rPr>
+          <w:lang w:val="en-US"/>
+        </w:rPr>
+        <w:t xml:space="preserve"> </w:t>
+      </w:r>
+      <w:r>
+        <w:rPr>
+          <w:lang w:val="en-US"/>
+        </w:rPr>
+        <w:t xml:space="preserve">According to </w:t>
+      </w:r>
+      <w:hyperlink r:id="rId1" w:history="1">
+        <w:r>
+          <w:rPr>
+            <w:rStyle w:val="af1"/>
+            <w:lang w:val="en-US"/>
+          </w:rPr>
+          <w:t xml:space="preserve">TNS Web Index </w:t>
+        </w:r>
+        <w:r>
+          <w:rPr>
+            <w:rStyle w:val="af1"/>
+            <w:lang w:val="en-US"/>
+          </w:rPr>
+          <w:t>R</w:t>
+        </w:r>
+        <w:r>
+          <w:rPr>
+            <w:rStyle w:val="af1"/>
+            <w:lang w:val="en-US"/>
+          </w:rPr>
+          <w:t>eport</w:t>
+        </w:r>
+      </w:hyperlink>
+      <w:r>
+        <w:rPr>
+          <w:lang w:val="en-US"/>
+        </w:rPr>
+        <w:t xml:space="preserve"> in February 2016, aut</w:t>
+      </w:r>
+      <w:r>
+        <w:rPr>
+          <w:lang w:val="en-US"/>
+        </w:rPr>
+        <w:t>o.ru has 10.8</w:t>
+      </w:r>
+      <w:r>
+        <w:rPr>
+          <w:lang w:val="en-US"/>
+        </w:rPr>
+        <w:t xml:space="preserve">% monthly reach, Moscow population </w:t>
+      </w:r>
+      <w:r>
+        <w:rPr>
+          <w:lang w:val="en-US"/>
+        </w:rPr>
+        <w:t xml:space="preserve">and 5.7% monthly reach for Russian population </w:t>
+      </w:r>
+      <w:r>
+        <w:rPr>
+          <w:lang w:val="en-US"/>
+        </w:rPr>
+        <w:t>12-64</w:t>
+      </w:r>
+      <w:r>
+        <w:rPr>
+          <w:lang w:val="en-US"/>
+        </w:rPr>
+        <w:t xml:space="preserve"> years old.</w:t>
+      </w:r>
+    </w:p>
+  </w:footnote>
 </w:footnotes>
 </file>
 
@@ -990,11 +1838,380 @@
       </w:pPr>
     </w:lvl>
   </w:abstractNum>
+  <w:abstractNum w:abstractNumId="2" w15:restartNumberingAfterBreak="0">
+    <w:nsid w:val="537B66D4"/>
+    <w:multiLevelType w:val="hybridMultilevel"/>
+    <w:tmpl w:val="0646E7DC"/>
+    <w:lvl w:ilvl="0" w:tplc="8A1E3740">
+      <w:start w:val="1"/>
+      <w:numFmt w:val="lowerRoman"/>
+      <w:lvlText w:val="(%1)"/>
+      <w:lvlJc w:val="left"/>
+      <w:pPr>
+        <w:ind w:left="1440" w:hanging="720"/>
+      </w:pPr>
+      <w:rPr>
+        <w:rFonts w:hint="default"/>
+      </w:rPr>
+    </w:lvl>
+    <w:lvl w:ilvl="1" w:tplc="04190019" w:tentative="1">
+      <w:start w:val="1"/>
+      <w:numFmt w:val="lowerLetter"/>
+      <w:lvlText w:val="%2."/>
+      <w:lvlJc w:val="left"/>
+      <w:pPr>
+        <w:ind w:left="1800" w:hanging="360"/>
+      </w:pPr>
+    </w:lvl>
+    <w:lvl w:ilvl="2" w:tplc="0419001B" w:tentative="1">
+      <w:start w:val="1"/>
+      <w:numFmt w:val="lowerRoman"/>
+      <w:lvlText w:val="%3."/>
+      <w:lvlJc w:val="right"/>
+      <w:pPr>
+        <w:ind w:left="2520" w:hanging="180"/>
+      </w:pPr>
+    </w:lvl>
+    <w:lvl w:ilvl="3" w:tplc="0419000F" w:tentative="1">
+      <w:start w:val="1"/>
+      <w:numFmt w:val="decimal"/>
+      <w:lvlText w:val="%4."/>
+      <w:lvlJc w:val="left"/>
+      <w:pPr>
+        <w:ind w:left="3240" w:hanging="360"/>
+      </w:pPr>
+    </w:lvl>
+    <w:lvl w:ilvl="4" w:tplc="04190019" w:tentative="1">
+      <w:start w:val="1"/>
+      <w:numFmt w:val="lowerLetter"/>
+      <w:lvlText w:val="%5."/>
+      <w:lvlJc w:val="left"/>
+      <w:pPr>
+        <w:ind w:left="3960" w:hanging="360"/>
+      </w:pPr>
+    </w:lvl>
+    <w:lvl w:ilvl="5" w:tplc="0419001B" w:tentative="1">
+      <w:start w:val="1"/>
+      <w:numFmt w:val="lowerRoman"/>
+      <w:lvlText w:val="%6."/>
+      <w:lvlJc w:val="right"/>
+      <w:pPr>
+        <w:ind w:left="4680" w:hanging="180"/>
+      </w:pPr>
+    </w:lvl>
+    <w:lvl w:ilvl="6" w:tplc="0419000F" w:tentative="1">
+      <w:start w:val="1"/>
+      <w:numFmt w:val="decimal"/>
+      <w:lvlText w:val="%7."/>
+      <w:lvlJc w:val="left"/>
+      <w:pPr>
+        <w:ind w:left="5400" w:hanging="360"/>
+      </w:pPr>
+    </w:lvl>
+    <w:lvl w:ilvl="7" w:tplc="04190019" w:tentative="1">
+      <w:start w:val="1"/>
+      <w:numFmt w:val="lowerLetter"/>
+      <w:lvlText w:val="%8."/>
+      <w:lvlJc w:val="left"/>
+      <w:pPr>
+        <w:ind w:left="6120" w:hanging="360"/>
+      </w:pPr>
+    </w:lvl>
+    <w:lvl w:ilvl="8" w:tplc="0419001B" w:tentative="1">
+      <w:start w:val="1"/>
+      <w:numFmt w:val="lowerRoman"/>
+      <w:lvlText w:val="%9."/>
+      <w:lvlJc w:val="right"/>
+      <w:pPr>
+        <w:ind w:left="6840" w:hanging="180"/>
+      </w:pPr>
+    </w:lvl>
+  </w:abstractNum>
+  <w:abstractNum w:abstractNumId="3" w15:restartNumberingAfterBreak="0">
+    <w:nsid w:val="5B353D0E"/>
+    <w:multiLevelType w:val="hybridMultilevel"/>
+    <w:tmpl w:val="9C5883FE"/>
+    <w:lvl w:ilvl="0" w:tplc="DD44F5FE">
+      <w:start w:val="1"/>
+      <w:numFmt w:val="lowerRoman"/>
+      <w:lvlText w:val="(%1)"/>
+      <w:lvlJc w:val="left"/>
+      <w:pPr>
+        <w:ind w:left="1440" w:hanging="720"/>
+      </w:pPr>
+      <w:rPr>
+        <w:rFonts w:hint="default"/>
+      </w:rPr>
+    </w:lvl>
+    <w:lvl w:ilvl="1" w:tplc="04190019" w:tentative="1">
+      <w:start w:val="1"/>
+      <w:numFmt w:val="lowerLetter"/>
+      <w:lvlText w:val="%2."/>
+      <w:lvlJc w:val="left"/>
+      <w:pPr>
+        <w:ind w:left="1800" w:hanging="360"/>
+      </w:pPr>
+    </w:lvl>
+    <w:lvl w:ilvl="2" w:tplc="0419001B" w:tentative="1">
+      <w:start w:val="1"/>
+      <w:numFmt w:val="lowerRoman"/>
+      <w:lvlText w:val="%3."/>
+      <w:lvlJc w:val="right"/>
+      <w:pPr>
+        <w:ind w:left="2520" w:hanging="180"/>
+      </w:pPr>
+    </w:lvl>
+    <w:lvl w:ilvl="3" w:tplc="0419000F" w:tentative="1">
+      <w:start w:val="1"/>
+      <w:numFmt w:val="decimal"/>
+      <w:lvlText w:val="%4."/>
+      <w:lvlJc w:val="left"/>
+      <w:pPr>
+        <w:ind w:left="3240" w:hanging="360"/>
+      </w:pPr>
+    </w:lvl>
+    <w:lvl w:ilvl="4" w:tplc="04190019" w:tentative="1">
+      <w:start w:val="1"/>
+      <w:numFmt w:val="lowerLetter"/>
+      <w:lvlText w:val="%5."/>
+      <w:lvlJc w:val="left"/>
+      <w:pPr>
+        <w:ind w:left="3960" w:hanging="360"/>
+      </w:pPr>
+    </w:lvl>
+    <w:lvl w:ilvl="5" w:tplc="0419001B" w:tentative="1">
+      <w:start w:val="1"/>
+      <w:numFmt w:val="lowerRoman"/>
+      <w:lvlText w:val="%6."/>
+      <w:lvlJc w:val="right"/>
+      <w:pPr>
+        <w:ind w:left="4680" w:hanging="180"/>
+      </w:pPr>
+    </w:lvl>
+    <w:lvl w:ilvl="6" w:tplc="0419000F" w:tentative="1">
+      <w:start w:val="1"/>
+      <w:numFmt w:val="decimal"/>
+      <w:lvlText w:val="%7."/>
+      <w:lvlJc w:val="left"/>
+      <w:pPr>
+        <w:ind w:left="5400" w:hanging="360"/>
+      </w:pPr>
+    </w:lvl>
+    <w:lvl w:ilvl="7" w:tplc="04190019" w:tentative="1">
+      <w:start w:val="1"/>
+      <w:numFmt w:val="lowerLetter"/>
+      <w:lvlText w:val="%8."/>
+      <w:lvlJc w:val="left"/>
+      <w:pPr>
+        <w:ind w:left="6120" w:hanging="360"/>
+      </w:pPr>
+    </w:lvl>
+    <w:lvl w:ilvl="8" w:tplc="0419001B" w:tentative="1">
+      <w:start w:val="1"/>
+      <w:numFmt w:val="lowerRoman"/>
+      <w:lvlText w:val="%9."/>
+      <w:lvlJc w:val="right"/>
+      <w:pPr>
+        <w:ind w:left="6840" w:hanging="180"/>
+      </w:pPr>
+    </w:lvl>
+  </w:abstractNum>
+  <w:abstractNum w:abstractNumId="4" w15:restartNumberingAfterBreak="0">
+    <w:nsid w:val="6F363A98"/>
+    <w:multiLevelType w:val="hybridMultilevel"/>
+    <w:tmpl w:val="CF00C44E"/>
+    <w:lvl w:ilvl="0" w:tplc="2564F5CA">
+      <w:start w:val="1"/>
+      <w:numFmt w:val="lowerRoman"/>
+      <w:lvlText w:val="(%1)"/>
+      <w:lvlJc w:val="left"/>
+      <w:pPr>
+        <w:ind w:left="1440" w:hanging="720"/>
+      </w:pPr>
+      <w:rPr>
+        <w:rFonts w:hint="default"/>
+      </w:rPr>
+    </w:lvl>
+    <w:lvl w:ilvl="1" w:tplc="04190019" w:tentative="1">
+      <w:start w:val="1"/>
+      <w:numFmt w:val="lowerLetter"/>
+      <w:lvlText w:val="%2."/>
+      <w:lvlJc w:val="left"/>
+      <w:pPr>
+        <w:ind w:left="1800" w:hanging="360"/>
+      </w:pPr>
+    </w:lvl>
+    <w:lvl w:ilvl="2" w:tplc="0419001B" w:tentative="1">
+      <w:start w:val="1"/>
+      <w:numFmt w:val="lowerRoman"/>
+      <w:lvlText w:val="%3."/>
+      <w:lvlJc w:val="right"/>
+      <w:pPr>
+        <w:ind w:left="2520" w:hanging="180"/>
+      </w:pPr>
+    </w:lvl>
+    <w:lvl w:ilvl="3" w:tplc="0419000F" w:tentative="1">
+      <w:start w:val="1"/>
+      <w:numFmt w:val="decimal"/>
+      <w:lvlText w:val="%4."/>
+      <w:lvlJc w:val="left"/>
+      <w:pPr>
+        <w:ind w:left="3240" w:hanging="360"/>
+      </w:pPr>
+    </w:lvl>
+    <w:lvl w:ilvl="4" w:tplc="04190019" w:tentative="1">
+      <w:start w:val="1"/>
+      <w:numFmt w:val="lowerLetter"/>
+      <w:lvlText w:val="%5."/>
+      <w:lvlJc w:val="left"/>
+      <w:pPr>
+        <w:ind w:left="3960" w:hanging="360"/>
+      </w:pPr>
+    </w:lvl>
+    <w:lvl w:ilvl="5" w:tplc="0419001B" w:tentative="1">
+      <w:start w:val="1"/>
+      <w:numFmt w:val="lowerRoman"/>
+      <w:lvlText w:val="%6."/>
+      <w:lvlJc w:val="right"/>
+      <w:pPr>
+        <w:ind w:left="4680" w:hanging="180"/>
+      </w:pPr>
+    </w:lvl>
+    <w:lvl w:ilvl="6" w:tplc="0419000F" w:tentative="1">
+      <w:start w:val="1"/>
+      <w:numFmt w:val="decimal"/>
+      <w:lvlText w:val="%7."/>
+      <w:lvlJc w:val="left"/>
+      <w:pPr>
+        <w:ind w:left="5400" w:hanging="360"/>
+      </w:pPr>
+    </w:lvl>
+    <w:lvl w:ilvl="7" w:tplc="04190019" w:tentative="1">
+      <w:start w:val="1"/>
+      <w:numFmt w:val="lowerLetter"/>
+      <w:lvlText w:val="%8."/>
+      <w:lvlJc w:val="left"/>
+      <w:pPr>
+        <w:ind w:left="6120" w:hanging="360"/>
+      </w:pPr>
+    </w:lvl>
+    <w:lvl w:ilvl="8" w:tplc="0419001B" w:tentative="1">
+      <w:start w:val="1"/>
+      <w:numFmt w:val="lowerRoman"/>
+      <w:lvlText w:val="%9."/>
+      <w:lvlJc w:val="right"/>
+      <w:pPr>
+        <w:ind w:left="6840" w:hanging="180"/>
+      </w:pPr>
+    </w:lvl>
+  </w:abstractNum>
+  <w:abstractNum w:abstractNumId="5" w15:restartNumberingAfterBreak="0">
+    <w:nsid w:val="75AA4961"/>
+    <w:multiLevelType w:val="hybridMultilevel"/>
+    <w:tmpl w:val="962CA164"/>
+    <w:lvl w:ilvl="0" w:tplc="2812C768">
+      <w:start w:val="1"/>
+      <w:numFmt w:val="lowerLetter"/>
+      <w:lvlText w:val="%1."/>
+      <w:lvlJc w:val="left"/>
+      <w:pPr>
+        <w:ind w:left="1440" w:hanging="720"/>
+      </w:pPr>
+      <w:rPr>
+        <w:rFonts w:asciiTheme="minorHAnsi" w:eastAsiaTheme="minorHAnsi" w:hAnsiTheme="minorHAnsi" w:cstheme="minorBidi"/>
+        <w:i/>
+      </w:rPr>
+    </w:lvl>
+    <w:lvl w:ilvl="1" w:tplc="04190019" w:tentative="1">
+      <w:start w:val="1"/>
+      <w:numFmt w:val="lowerLetter"/>
+      <w:lvlText w:val="%2."/>
+      <w:lvlJc w:val="left"/>
+      <w:pPr>
+        <w:ind w:left="1800" w:hanging="360"/>
+      </w:pPr>
+    </w:lvl>
+    <w:lvl w:ilvl="2" w:tplc="0419001B" w:tentative="1">
+      <w:start w:val="1"/>
+      <w:numFmt w:val="lowerRoman"/>
+      <w:lvlText w:val="%3."/>
+      <w:lvlJc w:val="right"/>
+      <w:pPr>
+        <w:ind w:left="2520" w:hanging="180"/>
+      </w:pPr>
+    </w:lvl>
+    <w:lvl w:ilvl="3" w:tplc="0419000F" w:tentative="1">
+      <w:start w:val="1"/>
+      <w:numFmt w:val="decimal"/>
+      <w:lvlText w:val="%4."/>
+      <w:lvlJc w:val="left"/>
+      <w:pPr>
+        <w:ind w:left="3240" w:hanging="360"/>
+      </w:pPr>
+    </w:lvl>
+    <w:lvl w:ilvl="4" w:tplc="04190019" w:tentative="1">
+      <w:start w:val="1"/>
+      <w:numFmt w:val="lowerLetter"/>
+      <w:lvlText w:val="%5."/>
+      <w:lvlJc w:val="left"/>
+      <w:pPr>
+        <w:ind w:left="3960" w:hanging="360"/>
+      </w:pPr>
+    </w:lvl>
+    <w:lvl w:ilvl="5" w:tplc="0419001B" w:tentative="1">
+      <w:start w:val="1"/>
+      <w:numFmt w:val="lowerRoman"/>
+      <w:lvlText w:val="%6."/>
+      <w:lvlJc w:val="right"/>
+      <w:pPr>
+        <w:ind w:left="4680" w:hanging="180"/>
+      </w:pPr>
+    </w:lvl>
+    <w:lvl w:ilvl="6" w:tplc="0419000F" w:tentative="1">
+      <w:start w:val="1"/>
+      <w:numFmt w:val="decimal"/>
+      <w:lvlText w:val="%7."/>
+      <w:lvlJc w:val="left"/>
+      <w:pPr>
+        <w:ind w:left="5400" w:hanging="360"/>
+      </w:pPr>
+    </w:lvl>
+    <w:lvl w:ilvl="7" w:tplc="04190019" w:tentative="1">
+      <w:start w:val="1"/>
+      <w:numFmt w:val="lowerLetter"/>
+      <w:lvlText w:val="%8."/>
+      <w:lvlJc w:val="left"/>
+      <w:pPr>
+        <w:ind w:left="6120" w:hanging="360"/>
+      </w:pPr>
+    </w:lvl>
+    <w:lvl w:ilvl="8" w:tplc="0419001B" w:tentative="1">
+      <w:start w:val="1"/>
+      <w:numFmt w:val="lowerRoman"/>
+      <w:lvlText w:val="%9."/>
+      <w:lvlJc w:val="right"/>
+      <w:pPr>
+        <w:ind w:left="6840" w:hanging="180"/>
+      </w:pPr>
+    </w:lvl>
+  </w:abstractNum>
   <w:num w:numId="1">
     <w:abstractNumId w:val="1"/>
   </w:num>
   <w:num w:numId="2">
     <w:abstractNumId w:val="0"/>
+  </w:num>
+  <w:num w:numId="3">
+    <w:abstractNumId w:val="4"/>
+  </w:num>
+  <w:num w:numId="4">
+    <w:abstractNumId w:val="5"/>
+  </w:num>
+  <w:num w:numId="5">
+    <w:abstractNumId w:val="3"/>
+  </w:num>
+  <w:num w:numId="6">
+    <w:abstractNumId w:val="2"/>
   </w:num>
 </w:numbering>
 </file>
@@ -1904,7 +3121,7 @@
 </file>
 
 <file path=customXml/itemProps1.xml><?xml version="1.0" encoding="utf-8"?>
-<ds:datastoreItem xmlns:ds="http://schemas.openxmlformats.org/officeDocument/2006/customXml" ds:itemID="{F09E33F7-F2E7-4793-813C-7AF9488BAEB4}">
+<ds:datastoreItem xmlns:ds="http://schemas.openxmlformats.org/officeDocument/2006/customXml" ds:itemID="{740C49BB-F6B9-41AF-8520-B8372B778100}">
   <ds:schemaRefs>
     <ds:schemaRef ds:uri="http://schemas.openxmlformats.org/officeDocument/2006/bibliography"/>
   </ds:schemaRefs>
